--- a/P7/writtenAnswers.docx
+++ b/P7/writtenAnswers.docx
@@ -1,6 +1,6 @@
 
 <file path=word/document.xml><?xml version="1.0" encoding="utf-8"?>
-<w:document xmlns:wpc="http://schemas.microsoft.com/office/word/2010/wordprocessingCanvas" xmlns:mo="http://schemas.microsoft.com/office/mac/office/2008/main" xmlns:mc="http://schemas.openxmlformats.org/markup-compatibility/2006" xmlns:mv="urn:schemas-microsoft-com:mac:vml" xmlns:o="urn:schemas-microsoft-com:office:office" xmlns:r="http://schemas.openxmlformats.org/officeDocument/2006/relationships" xmlns:m="http://schemas.openxmlformats.org/officeDocument/2006/math" xmlns:v="urn:schemas-microsoft-com:vml" xmlns:wp14="http://schemas.microsoft.com/office/word/2010/wordprocessingDrawing" xmlns:wp="http://schemas.openxmlformats.org/drawingml/2006/wordprocessingDrawing" xmlns:w10="urn:schemas-microsoft-com:office:word" xmlns:w="http://schemas.openxmlformats.org/wordprocessingml/2006/main" xmlns:w14="http://schemas.microsoft.com/office/word/2010/wordml" xmlns:w15="http://schemas.microsoft.com/office/word/2012/wordml" xmlns:wpg="http://schemas.microsoft.com/office/word/2010/wordprocessingGroup" xmlns:wpi="http://schemas.microsoft.com/office/word/2010/wordprocessingInk" xmlns:wne="http://schemas.microsoft.com/office/word/2006/wordml" xmlns:wps="http://schemas.microsoft.com/office/word/2010/wordprocessingShape" mc:Ignorable="w14 w15 wp14">
+<w:document xmlns:wpc="http://schemas.microsoft.com/office/word/2010/wordprocessingCanvas" xmlns:mc="http://schemas.openxmlformats.org/markup-compatibility/2006" xmlns:o="urn:schemas-microsoft-com:office:office" xmlns:r="http://schemas.openxmlformats.org/officeDocument/2006/relationships" xmlns:m="http://schemas.openxmlformats.org/officeDocument/2006/math" xmlns:v="urn:schemas-microsoft-com:vml" xmlns:wp14="http://schemas.microsoft.com/office/word/2010/wordprocessingDrawing" xmlns:wp="http://schemas.openxmlformats.org/drawingml/2006/wordprocessingDrawing" xmlns:w10="urn:schemas-microsoft-com:office:word" xmlns:w="http://schemas.openxmlformats.org/wordprocessingml/2006/main" xmlns:w14="http://schemas.microsoft.com/office/word/2010/wordml" xmlns:w15="http://schemas.microsoft.com/office/word/2012/wordml" xmlns:wpg="http://schemas.microsoft.com/office/word/2010/wordprocessingGroup" xmlns:wpi="http://schemas.microsoft.com/office/word/2010/wordprocessingInk" xmlns:wne="http://schemas.microsoft.com/office/word/2006/wordml" xmlns:wps="http://schemas.microsoft.com/office/word/2010/wordprocessingShape" mc:Ignorable="w14 w15 wp14">
   <w:body>
     <w:p>
       <w:r>
@@ -17,13 +17,8 @@
     </w:p>
     <w:p>
       <w:r>
-        <w:t xml:space="preserve">Henry Lin, Kaylee </w:t>
-      </w:r>
-      <w:proofErr w:type="spellStart"/>
-      <w:r>
-        <w:t>Bement</w:t>
-      </w:r>
-      <w:proofErr w:type="spellEnd"/>
+        <w:t>Henry Lin, Kaylee Bement</w:t>
+      </w:r>
     </w:p>
     <w:p/>
     <w:p>
@@ -46,18 +41,34 @@
         <w:t xml:space="preserve">For (1), the circle graph is aperiodic and irreducible. It is irreducible because starting from any state, we can reach any other state through random walks through the graph. </w:t>
       </w:r>
       <w:r>
-        <w:t>IS IT APERIODIC? I THINK IT IS BUT NOT SURE HOW TO EXPLAIN</w:t>
+        <w:t xml:space="preserve">The circle graph is also aperiodic because the states don’t show up at a regular interval, meaning that once we leave a given state, we are unsure of how many time intervals it will take until we get back to said state; thus, </w:t>
+      </w:r>
+      <w:r>
+        <w:t>the greatest common divisor of the possible time intervals taken to return to any given state is 1.</w:t>
+      </w:r>
+    </w:p>
+    <w:p>
+      <w:pPr>
+        <w:pStyle w:val="ListParagraph"/>
+      </w:pPr>
+    </w:p>
+    <w:p>
+      <w:pPr>
+        <w:pStyle w:val="ListParagraph"/>
+      </w:pPr>
+      <w:r>
+        <w:t>// I feel like these things are true for all three graphs……..</w:t>
+      </w:r>
+    </w:p>
+    <w:p>
+      <w:pPr>
+        <w:pStyle w:val="ListParagraph"/>
+      </w:pPr>
+      <w:r>
+        <w:t xml:space="preserve">B. </w:t>
       </w:r>
       <w:bookmarkStart w:id="0" w:name="_GoBack"/>
       <w:bookmarkEnd w:id="0"/>
-    </w:p>
-    <w:p>
-      <w:pPr>
-        <w:pStyle w:val="ListParagraph"/>
-      </w:pPr>
-      <w:r>
-        <w:t xml:space="preserve">B. </w:t>
-      </w:r>
     </w:p>
     <w:p>
       <w:pPr>
@@ -174,8 +185,8 @@
 </file>
 
 <file path=word/numbering.xml><?xml version="1.0" encoding="utf-8"?>
-<w:numbering xmlns:wpc="http://schemas.microsoft.com/office/word/2010/wordprocessingCanvas" xmlns:mo="http://schemas.microsoft.com/office/mac/office/2008/main" xmlns:mc="http://schemas.openxmlformats.org/markup-compatibility/2006" xmlns:mv="urn:schemas-microsoft-com:mac:vml" xmlns:o="urn:schemas-microsoft-com:office:office" xmlns:r="http://schemas.openxmlformats.org/officeDocument/2006/relationships" xmlns:m="http://schemas.openxmlformats.org/officeDocument/2006/math" xmlns:v="urn:schemas-microsoft-com:vml" xmlns:wp14="http://schemas.microsoft.com/office/word/2010/wordprocessingDrawing" xmlns:wp="http://schemas.openxmlformats.org/drawingml/2006/wordprocessingDrawing" xmlns:w10="urn:schemas-microsoft-com:office:word" xmlns:w="http://schemas.openxmlformats.org/wordprocessingml/2006/main" xmlns:w14="http://schemas.microsoft.com/office/word/2010/wordml" xmlns:w15="http://schemas.microsoft.com/office/word/2012/wordml" xmlns:wpg="http://schemas.microsoft.com/office/word/2010/wordprocessingGroup" xmlns:wpi="http://schemas.microsoft.com/office/word/2010/wordprocessingInk" xmlns:wne="http://schemas.microsoft.com/office/word/2006/wordml" xmlns:wps="http://schemas.microsoft.com/office/word/2010/wordprocessingShape" mc:Ignorable="w14 w15 wp14">
-  <w:abstractNum w:abstractNumId="0">
+<w:numbering xmlns:wpc="http://schemas.microsoft.com/office/word/2010/wordprocessingCanvas" xmlns:mc="http://schemas.openxmlformats.org/markup-compatibility/2006" xmlns:o="urn:schemas-microsoft-com:office:office" xmlns:r="http://schemas.openxmlformats.org/officeDocument/2006/relationships" xmlns:m="http://schemas.openxmlformats.org/officeDocument/2006/math" xmlns:v="urn:schemas-microsoft-com:vml" xmlns:wp14="http://schemas.microsoft.com/office/word/2010/wordprocessingDrawing" xmlns:wp="http://schemas.openxmlformats.org/drawingml/2006/wordprocessingDrawing" xmlns:w10="urn:schemas-microsoft-com:office:word" xmlns:w="http://schemas.openxmlformats.org/wordprocessingml/2006/main" xmlns:w14="http://schemas.microsoft.com/office/word/2010/wordml" xmlns:w15="http://schemas.microsoft.com/office/word/2012/wordml" xmlns:wpg="http://schemas.microsoft.com/office/word/2010/wordprocessingGroup" xmlns:wpi="http://schemas.microsoft.com/office/word/2010/wordprocessingInk" xmlns:wne="http://schemas.microsoft.com/office/word/2006/wordml" xmlns:wps="http://schemas.microsoft.com/office/word/2010/wordprocessingShape" mc:Ignorable="w14 w15 wp14">
+  <w:abstractNum w:abstractNumId="0" w15:restartNumberingAfterBreak="0">
     <w:nsid w:val="5BCF4D7E"/>
     <w:multiLevelType w:val="hybridMultilevel"/>
     <w:tmpl w:val="E35AA996"/>
@@ -283,7 +294,7 @@
     </w:rPrDefault>
     <w:pPrDefault/>
   </w:docDefaults>
-  <w:latentStyles w:defLockedState="0" w:defUIPriority="99" w:defSemiHidden="0" w:defUnhideWhenUsed="0" w:defQFormat="0" w:count="382">
+  <w:latentStyles w:defLockedState="0" w:defUIPriority="99" w:defSemiHidden="0" w:defUnhideWhenUsed="0" w:defQFormat="0" w:count="371">
     <w:lsdException w:name="Normal" w:uiPriority="0" w:qFormat="1"/>
     <w:lsdException w:name="heading 1" w:uiPriority="9" w:qFormat="1"/>
     <w:lsdException w:name="heading 2" w:semiHidden="1" w:uiPriority="9" w:unhideWhenUsed="1" w:qFormat="1"/>
@@ -440,15 +451,6 @@
     <w:lsdException w:name="Balloon Text" w:semiHidden="1" w:unhideWhenUsed="1"/>
     <w:lsdException w:name="Table Grid" w:uiPriority="39"/>
     <w:lsdException w:name="Table Theme" w:semiHidden="1" w:unhideWhenUsed="1"/>
-    <w:lsdException w:name="Note Level 1" w:semiHidden="1" w:unhideWhenUsed="1"/>
-    <w:lsdException w:name="Note Level 2" w:semiHidden="1" w:unhideWhenUsed="1"/>
-    <w:lsdException w:name="Note Level 3" w:semiHidden="1" w:unhideWhenUsed="1"/>
-    <w:lsdException w:name="Note Level 4" w:semiHidden="1" w:unhideWhenUsed="1"/>
-    <w:lsdException w:name="Note Level 5" w:semiHidden="1" w:unhideWhenUsed="1"/>
-    <w:lsdException w:name="Note Level 6" w:semiHidden="1" w:unhideWhenUsed="1"/>
-    <w:lsdException w:name="Note Level 7" w:semiHidden="1" w:unhideWhenUsed="1"/>
-    <w:lsdException w:name="Note Level 8" w:semiHidden="1" w:unhideWhenUsed="1"/>
-    <w:lsdException w:name="Note Level 9" w:semiHidden="1" w:unhideWhenUsed="1"/>
     <w:lsdException w:name="Placeholder Text" w:semiHidden="1"/>
     <w:lsdException w:name="No Spacing" w:uiPriority="1" w:qFormat="1"/>
     <w:lsdException w:name="Light Shading" w:uiPriority="60"/>
@@ -664,8 +666,6 @@
     <w:lsdException w:name="List Table 5 Dark Accent 6" w:uiPriority="50"/>
     <w:lsdException w:name="List Table 6 Colorful Accent 6" w:uiPriority="51"/>
     <w:lsdException w:name="List Table 7 Colorful Accent 6" w:uiPriority="52"/>
-    <w:lsdException w:name="Mention" w:semiHidden="1" w:unhideWhenUsed="1"/>
-    <w:lsdException w:name="Smart Hyperlink" w:semiHidden="1" w:unhideWhenUsed="1"/>
   </w:latentStyles>
   <w:style w:type="paragraph" w:default="1" w:styleId="Normal">
     <w:name w:val="Normal"/>

--- a/P7/writtenAnswers.docx
+++ b/P7/writtenAnswers.docx
@@ -64,11 +64,40 @@
       <w:pPr>
         <w:pStyle w:val="ListParagraph"/>
       </w:pPr>
-      <w:r>
-        <w:t xml:space="preserve">B. </w:t>
+    </w:p>
+    <w:p>
+      <w:pPr>
+        <w:pStyle w:val="ListParagraph"/>
+      </w:pPr>
+      <w:r>
+        <w:t xml:space="preserve">// So I tried to figure out the answer to “what is its stationary distribution” for each and I figured for 1 and 2 it would be a vector full of 1s </w:t>
+      </w:r>
+      <w:proofErr w:type="spellStart"/>
+      <w:r>
+        <w:t>bc</w:t>
+      </w:r>
+      <w:proofErr w:type="spellEnd"/>
+      <w:r>
+        <w:t xml:space="preserve"> each column in P contains exactly 2 0.5s and the rest are 0s so an all ones vector * P = all ones vector… but then when I put it into python I got a different left eigenvector with weird values and when I do this different vector * P it is not equal to this different vector </w:t>
+      </w:r>
+      <w:proofErr w:type="spellStart"/>
+      <w:r>
+        <w:t>sooo</w:t>
+      </w:r>
+      <w:proofErr w:type="spellEnd"/>
+      <w:r>
+        <w:t xml:space="preserve"> I’m not sure what to do.</w:t>
       </w:r>
       <w:bookmarkStart w:id="0" w:name="_GoBack"/>
       <w:bookmarkEnd w:id="0"/>
+    </w:p>
+    <w:p>
+      <w:pPr>
+        <w:pStyle w:val="ListParagraph"/>
+      </w:pPr>
+      <w:r>
+        <w:t xml:space="preserve">B. </w:t>
+      </w:r>
     </w:p>
     <w:p>
       <w:pPr>

--- a/P7/writtenAnswers.docx
+++ b/P7/writtenAnswers.docx
@@ -4,15 +4,7 @@
   <w:body>
     <w:p>
       <w:r>
-        <w:t xml:space="preserve">CS168 </w:t>
-      </w:r>
-      <w:proofErr w:type="spellStart"/>
-      <w:r>
-        <w:t>Miniproject</w:t>
-      </w:r>
-      <w:proofErr w:type="spellEnd"/>
-      <w:r>
-        <w:t xml:space="preserve"> 7</w:t>
+        <w:t>CS168 Miniproject 7</w:t>
       </w:r>
     </w:p>
     <w:p>
@@ -35,59 +27,256 @@
     </w:p>
     <w:p>
       <w:pPr>
-        <w:pStyle w:val="ListParagraph"/>
-      </w:pPr>
-      <w:r>
-        <w:t xml:space="preserve">For (1), the circle graph is aperiodic and irreducible. It is irreducible because starting from any state, we can reach any other state through random walks through the graph. </w:t>
-      </w:r>
-      <w:r>
-        <w:t xml:space="preserve">The circle graph is also aperiodic because the states don’t show up at a regular interval, meaning that once we leave a given state, we are unsure of how many time intervals it will take until we get back to said state; thus, </w:t>
-      </w:r>
-      <w:r>
-        <w:t>the greatest common divisor of the possible time intervals taken to return to any given state is 1.</w:t>
-      </w:r>
-    </w:p>
-    <w:p>
-      <w:pPr>
-        <w:pStyle w:val="ListParagraph"/>
-      </w:pPr>
-    </w:p>
-    <w:p>
-      <w:pPr>
-        <w:pStyle w:val="ListParagraph"/>
-      </w:pPr>
-      <w:r>
-        <w:t>// I feel like these things are true for all three graphs……..</w:t>
-      </w:r>
-    </w:p>
-    <w:p>
-      <w:pPr>
-        <w:pStyle w:val="ListParagraph"/>
-      </w:pPr>
-    </w:p>
-    <w:p>
-      <w:pPr>
-        <w:pStyle w:val="ListParagraph"/>
-      </w:pPr>
-      <w:r>
-        <w:t xml:space="preserve">// So I tried to figure out the answer to “what is its stationary distribution” for each and I figured for 1 and 2 it would be a vector full of 1s </w:t>
-      </w:r>
-      <w:proofErr w:type="spellStart"/>
-      <w:r>
-        <w:t>bc</w:t>
-      </w:r>
-      <w:proofErr w:type="spellEnd"/>
-      <w:r>
-        <w:t xml:space="preserve"> each column in P contains exactly 2 0.5s and the rest are 0s so an all ones vector * P = all ones vector… but then when I put it into python I got a different left eigenvector with weird values and when I do this different vector * P it is not equal to this different vector </w:t>
-      </w:r>
-      <w:proofErr w:type="spellStart"/>
-      <w:r>
-        <w:t>sooo</w:t>
-      </w:r>
-      <w:proofErr w:type="spellEnd"/>
-      <w:r>
-        <w:t xml:space="preserve"> I’m not sure what to do.</w:t>
-      </w:r>
+        <w:ind w:left="720"/>
+      </w:pPr>
+      <w:r>
+        <w:t>All of the graphs are irreducible because they are all connected so starting from any state, we can reach any other state through random walks through the graph.</w:t>
+      </w:r>
+    </w:p>
+    <w:p>
+      <w:pPr>
+        <w:ind w:left="720"/>
+      </w:pPr>
+    </w:p>
+    <w:p>
+      <w:pPr>
+        <w:ind w:left="720"/>
+      </w:pPr>
+      <w:r>
+        <w:t xml:space="preserve">(1), the circle graph with n = 10, is not aperiodic. To see this, consider how many steps it could take to walk from node 1 back to node 1. It could just take two steps, 1 </w:t>
+      </w:r>
+      <w:r>
+        <w:rPr>
+          <w:rFonts w:hint="eastAsia"/>
+        </w:rPr>
+        <w:t>→</w:t>
+      </w:r>
+      <w:r>
+        <w:t xml:space="preserve"> 2 </w:t>
+      </w:r>
+      <w:r>
+        <w:rPr>
+          <w:rFonts w:hint="eastAsia"/>
+        </w:rPr>
+        <w:t>→</w:t>
+      </w:r>
+      <w:r>
+        <w:t xml:space="preserve"> 1 (or 1 </w:t>
+      </w:r>
+      <w:r>
+        <w:rPr>
+          <w:rFonts w:hint="eastAsia"/>
+        </w:rPr>
+        <w:t>→</w:t>
+      </w:r>
+      <w:r>
+        <w:t xml:space="preserve"> n </w:t>
+      </w:r>
+      <w:r>
+        <w:rPr>
+          <w:rFonts w:hint="eastAsia"/>
+        </w:rPr>
+        <w:t>→</w:t>
+      </w:r>
+      <w:r>
+        <w:t xml:space="preserve"> 1, but we will focus on moving toward increasing numbers for this example. Just keep in mind that this is symmetric in the other</w:t>
+      </w:r>
+      <w:r>
+        <w:t xml:space="preserve"> direction around the circle). When considering nodes 1, 2, and 3, i</w:t>
+      </w:r>
+      <w:r>
+        <w:t xml:space="preserve">t could take 4 steps, 1 </w:t>
+      </w:r>
+      <w:r>
+        <w:rPr>
+          <w:rFonts w:hint="eastAsia"/>
+        </w:rPr>
+        <w:t>→</w:t>
+      </w:r>
+      <w:r>
+        <w:t xml:space="preserve"> 2 </w:t>
+      </w:r>
+      <w:r>
+        <w:rPr>
+          <w:rFonts w:hint="eastAsia"/>
+        </w:rPr>
+        <w:t>→</w:t>
+      </w:r>
+      <w:r>
+        <w:t xml:space="preserve"> 3 </w:t>
+      </w:r>
+      <w:r>
+        <w:rPr>
+          <w:rFonts w:hint="eastAsia"/>
+        </w:rPr>
+        <w:t>→</w:t>
+      </w:r>
+      <w:r>
+        <w:t xml:space="preserve"> 2 </w:t>
+      </w:r>
+      <w:r>
+        <w:rPr>
+          <w:rFonts w:hint="eastAsia"/>
+        </w:rPr>
+        <w:t>→</w:t>
+      </w:r>
+      <w:r>
+        <w:t xml:space="preserve"> 1, or any multiple</w:t>
+      </w:r>
+      <w:r>
+        <w:t xml:space="preserve"> of </w:t>
+      </w:r>
+      <w:r>
+        <w:t xml:space="preserve"> two past 4 (1 </w:t>
+      </w:r>
+      <w:r>
+        <w:rPr>
+          <w:rFonts w:hint="eastAsia"/>
+        </w:rPr>
+        <w:t>→</w:t>
+      </w:r>
+      <w:r>
+        <w:t xml:space="preserve"> 2 </w:t>
+      </w:r>
+      <w:r>
+        <w:rPr>
+          <w:rFonts w:hint="eastAsia"/>
+        </w:rPr>
+        <w:t>→</w:t>
+      </w:r>
+      <w:r>
+        <w:t xml:space="preserve"> 3 </w:t>
+      </w:r>
+      <w:r>
+        <w:rPr>
+          <w:rFonts w:hint="eastAsia"/>
+        </w:rPr>
+        <w:t>→</w:t>
+      </w:r>
+      <w:r>
+        <w:t xml:space="preserve"> 2 </w:t>
+      </w:r>
+      <w:r>
+        <w:rPr>
+          <w:rFonts w:hint="eastAsia"/>
+        </w:rPr>
+        <w:t>→</w:t>
+      </w:r>
+      <w:r>
+        <w:t xml:space="preserve"> X * (3 </w:t>
+      </w:r>
+      <w:r>
+        <w:rPr>
+          <w:rFonts w:hint="eastAsia"/>
+        </w:rPr>
+        <w:t>→</w:t>
+      </w:r>
+      <w:r>
+        <w:t xml:space="preserve"> 2 </w:t>
+      </w:r>
+      <w:r>
+        <w:rPr>
+          <w:rFonts w:hint="eastAsia"/>
+        </w:rPr>
+        <w:t>→</w:t>
+      </w:r>
+      <w:r>
+        <w:t>)  1 for any X). Basically, from node 1 to another node x and back to node 1, it will take 2 * (x – 1) steps to get there and back, plus 2 * (number of times we bounce back and forth between nodes). Finally, if we go all the way around the circle to get back to 1, this will take 10 steps + 2 * (</w:t>
+      </w:r>
+      <w:r>
+        <w:t>number of times we bounce back and forth between nodes</w:t>
+      </w:r>
+      <w:r>
+        <w:t>). This is true for any node in the circle, and in either direction around the circle. Thus, the gcd of the number of steps is 2 rather than 1, making (1) periodic.</w:t>
+      </w:r>
+    </w:p>
+    <w:p/>
+    <w:p>
+      <w:pPr>
+        <w:pStyle w:val="ListParagraph"/>
+      </w:pPr>
+      <w:r>
+        <w:t>(2), however, is aperiodic. Everything we said about (1) is true for (2), except that going all the way around the circle will take 9 steps + 2 * (</w:t>
+      </w:r>
+      <w:r>
+        <w:t>number of times we bounce back and forth between nodes</w:t>
+      </w:r>
+      <w:r>
+        <w:t>) rather than 10, which means that going all the way around the circle back to a given node is not divisible by 2. Therefore, the gcd of the number of steps is 1, making (2) periodic.</w:t>
+      </w:r>
+    </w:p>
+    <w:p>
+      <w:pPr>
+        <w:pStyle w:val="ListParagraph"/>
+      </w:pPr>
+      <w:r>
+        <w:t>Its stationary distribution is [0.33, 0.33, 0.33, 0.33, 0.33, 0.33, 0.33, 0.33, 0.33].</w:t>
+      </w:r>
+    </w:p>
+    <w:p>
+      <w:pPr>
+        <w:pStyle w:val="ListParagraph"/>
+      </w:pPr>
+    </w:p>
+    <w:p>
+      <w:pPr>
+        <w:pStyle w:val="ListParagraph"/>
+      </w:pPr>
+      <w:r>
+        <w:t xml:space="preserve">(3) is also aperiodic. </w:t>
+      </w:r>
+      <w:r>
+        <w:t>Everything we said about (2) is true for (3), except additionally, using the shortcut between nodes 1 and 5 will take either 5 steps + 2 * (</w:t>
+      </w:r>
+      <w:r>
+        <w:t>number of times we bounce back and forth between nodes</w:t>
+      </w:r>
+      <w:r>
+        <w:t>) or 6 steps + 2 * (</w:t>
+      </w:r>
+      <w:r>
+        <w:t>number of times we bounce back and forth between nodes</w:t>
+      </w:r>
+      <w:r>
+        <w:t>). The gcd of 9, 5 + 2x, 6 + 2x, and 2y + 2x is 1, making (3) periodic.</w:t>
+      </w:r>
+    </w:p>
+    <w:p>
+      <w:pPr>
+        <w:pStyle w:val="ListParagraph"/>
+      </w:pPr>
+      <w:r>
+        <w:t xml:space="preserve">Its stationary distribution is [-0.44232587, -0.29488391, -0.29488391, -0.29488391, -0.44232587, </w:t>
+      </w:r>
+      <w:r>
+        <w:t>-0.29488391</w:t>
+      </w:r>
+      <w:r>
+        <w:t xml:space="preserve">, </w:t>
+      </w:r>
+      <w:r>
+        <w:t>-0.29488391</w:t>
+      </w:r>
+      <w:r>
+        <w:t xml:space="preserve">, </w:t>
+      </w:r>
+      <w:r>
+        <w:t>-0.29488391</w:t>
+      </w:r>
+      <w:r>
+        <w:t xml:space="preserve">, </w:t>
+      </w:r>
+      <w:r>
+        <w:t>-0.29488391</w:t>
+      </w:r>
+      <w:r>
+        <w:t>].</w:t>
+      </w:r>
+    </w:p>
+    <w:p>
+      <w:pPr>
+        <w:pStyle w:val="ListParagraph"/>
+      </w:pPr>
       <w:bookmarkStart w:id="0" w:name="_GoBack"/>
       <w:bookmarkEnd w:id="0"/>
     </w:p>
@@ -96,7 +285,10 @@
         <w:pStyle w:val="ListParagraph"/>
       </w:pPr>
       <w:r>
-        <w:t xml:space="preserve">B. </w:t>
+        <w:t>B.</w:t>
+      </w:r>
+      <w:r>
+        <w:t xml:space="preserve"> </w:t>
       </w:r>
     </w:p>
     <w:p>
@@ -153,6 +345,7 @@
         <w:pStyle w:val="ListParagraph"/>
       </w:pPr>
       <w:r>
+        <w:lastRenderedPageBreak/>
         <w:t>D.</w:t>
       </w:r>
     </w:p>

--- a/P7/writtenAnswers.docx
+++ b/P7/writtenAnswers.docx
@@ -1,6 +1,6 @@
 
 <file path=word/document.xml><?xml version="1.0" encoding="utf-8"?>
-<w:document xmlns:wpc="http://schemas.microsoft.com/office/word/2010/wordprocessingCanvas" xmlns:mc="http://schemas.openxmlformats.org/markup-compatibility/2006" xmlns:o="urn:schemas-microsoft-com:office:office" xmlns:r="http://schemas.openxmlformats.org/officeDocument/2006/relationships" xmlns:m="http://schemas.openxmlformats.org/officeDocument/2006/math" xmlns:v="urn:schemas-microsoft-com:vml" xmlns:wp14="http://schemas.microsoft.com/office/word/2010/wordprocessingDrawing" xmlns:wp="http://schemas.openxmlformats.org/drawingml/2006/wordprocessingDrawing" xmlns:w10="urn:schemas-microsoft-com:office:word" xmlns:w="http://schemas.openxmlformats.org/wordprocessingml/2006/main" xmlns:w14="http://schemas.microsoft.com/office/word/2010/wordml" xmlns:w15="http://schemas.microsoft.com/office/word/2012/wordml" xmlns:wpg="http://schemas.microsoft.com/office/word/2010/wordprocessingGroup" xmlns:wpi="http://schemas.microsoft.com/office/word/2010/wordprocessingInk" xmlns:wne="http://schemas.microsoft.com/office/word/2006/wordml" xmlns:wps="http://schemas.microsoft.com/office/word/2010/wordprocessingShape" mc:Ignorable="w14 w15 wp14">
+<w:document xmlns:wpc="http://schemas.microsoft.com/office/word/2010/wordprocessingCanvas" xmlns:mo="http://schemas.microsoft.com/office/mac/office/2008/main" xmlns:mc="http://schemas.openxmlformats.org/markup-compatibility/2006" xmlns:mv="urn:schemas-microsoft-com:mac:vml" xmlns:o="urn:schemas-microsoft-com:office:office" xmlns:r="http://schemas.openxmlformats.org/officeDocument/2006/relationships" xmlns:m="http://schemas.openxmlformats.org/officeDocument/2006/math" xmlns:v="urn:schemas-microsoft-com:vml" xmlns:wp14="http://schemas.microsoft.com/office/word/2010/wordprocessingDrawing" xmlns:wp="http://schemas.openxmlformats.org/drawingml/2006/wordprocessingDrawing" xmlns:w10="urn:schemas-microsoft-com:office:word" xmlns:w="http://schemas.openxmlformats.org/wordprocessingml/2006/main" xmlns:w14="http://schemas.microsoft.com/office/word/2010/wordml" xmlns:w15="http://schemas.microsoft.com/office/word/2012/wordml" xmlns:wpg="http://schemas.microsoft.com/office/word/2010/wordprocessingGroup" xmlns:wpi="http://schemas.microsoft.com/office/word/2010/wordprocessingInk" xmlns:wne="http://schemas.microsoft.com/office/word/2006/wordml" xmlns:wps="http://schemas.microsoft.com/office/word/2010/wordprocessingShape" mc:Ignorable="w14 w15 wp14">
   <w:body>
     <w:p>
       <w:r>
@@ -181,13 +181,7 @@
         <w:t>→</w:t>
       </w:r>
       <w:r>
-        <w:t>)  1 for any X). Basically, from node 1 to another node x and back to node 1, it will take 2 * (x – 1) steps to get there and back, plus 2 * (number of times we bounce back and forth between nodes). Finally, if we go all the way around the circle to get back to 1, this will take 10 steps + 2 * (</w:t>
-      </w:r>
-      <w:r>
-        <w:t>number of times we bounce back and forth between nodes</w:t>
-      </w:r>
-      <w:r>
-        <w:t>). This is true for any node in the circle, and in either direction around the circle. Thus, the gcd of the number of steps is 2 rather than 1, making (1) periodic.</w:t>
+        <w:t>)  1 for any X). Basically, from node 1 to another node x and back to node 1, it will take 2 * (x – 1) steps to get there and back, plus 2 * (number of times we bounce back and forth between nodes). Finally, if we go all the way around the circle to get back to 1, this will take 10 steps + 2 * (number of times we bounce back and forth between nodes). This is true for any node in the circle, and in either direction around the circle. Thus, the gcd of the number of steps is 2 rather than 1, making (1) periodic.</w:t>
       </w:r>
     </w:p>
     <w:p/>
@@ -196,13 +190,7 @@
         <w:pStyle w:val="ListParagraph"/>
       </w:pPr>
       <w:r>
-        <w:t>(2), however, is aperiodic. Everything we said about (1) is true for (2), except that going all the way around the circle will take 9 steps + 2 * (</w:t>
-      </w:r>
-      <w:r>
-        <w:t>number of times we bounce back and forth between nodes</w:t>
-      </w:r>
-      <w:r>
-        <w:t>) rather than 10, which means that going all the way around the circle back to a given node is not divisible by 2. Therefore, the gcd of the number of steps is 1, making (2) periodic.</w:t>
+        <w:t>(2), however, is aperiodic. Everything we said about (1) is true for (2), except that going all the way around the circle will take 9 steps + 2 * (number of times we bounce back and forth between nodes) rather than 10, which means that going all the way around the circle back to a given node is not divisible by 2. Therefore, the gcd of the number of steps is 1, making (2) periodic.</w:t>
       </w:r>
     </w:p>
     <w:p>
@@ -226,59 +214,21 @@
         <w:t xml:space="preserve">(3) is also aperiodic. </w:t>
       </w:r>
       <w:r>
-        <w:t>Everything we said about (2) is true for (3), except additionally, using the shortcut between nodes 1 and 5 will take either 5 steps + 2 * (</w:t>
-      </w:r>
-      <w:r>
-        <w:t>number of times we bounce back and forth between nodes</w:t>
-      </w:r>
-      <w:r>
-        <w:t>) or 6 steps + 2 * (</w:t>
-      </w:r>
-      <w:r>
-        <w:t>number of times we bounce back and forth between nodes</w:t>
-      </w:r>
-      <w:r>
-        <w:t>). The gcd of 9, 5 + 2x, 6 + 2x, and 2y + 2x is 1, making (3) periodic.</w:t>
-      </w:r>
-    </w:p>
-    <w:p>
-      <w:pPr>
-        <w:pStyle w:val="ListParagraph"/>
-      </w:pPr>
-      <w:r>
-        <w:t xml:space="preserve">Its stationary distribution is [-0.44232587, -0.29488391, -0.29488391, -0.29488391, -0.44232587, </w:t>
-      </w:r>
-      <w:r>
-        <w:t>-0.29488391</w:t>
-      </w:r>
-      <w:r>
-        <w:t xml:space="preserve">, </w:t>
-      </w:r>
-      <w:r>
-        <w:t>-0.29488391</w:t>
-      </w:r>
-      <w:r>
-        <w:t xml:space="preserve">, </w:t>
-      </w:r>
-      <w:r>
-        <w:t>-0.29488391</w:t>
-      </w:r>
-      <w:r>
-        <w:t xml:space="preserve">, </w:t>
-      </w:r>
-      <w:r>
-        <w:t>-0.29488391</w:t>
-      </w:r>
-      <w:r>
-        <w:t>].</w:t>
-      </w:r>
-    </w:p>
-    <w:p>
-      <w:pPr>
-        <w:pStyle w:val="ListParagraph"/>
-      </w:pPr>
-      <w:bookmarkStart w:id="0" w:name="_GoBack"/>
-      <w:bookmarkEnd w:id="0"/>
+        <w:t>Everything we said about (2) is true for (3), except additionally, using the shortcut between nodes 1 and 5 will take either 5 steps + 2 * (number of times we bounce back and forth between nodes) or 6 steps + 2 * (number of times we bounce back and forth between nodes). The gcd of 9, 5 + 2x, 6 + 2x, and 2y + 2x is 1, making (3) periodic.</w:t>
+      </w:r>
+    </w:p>
+    <w:p>
+      <w:pPr>
+        <w:pStyle w:val="ListParagraph"/>
+      </w:pPr>
+      <w:r>
+        <w:t>Its stationary distribution is [-0.44232587, -0.29488391, -0.29488391, -0.29488391, -0.44232587, -0.29488391, -0.29488391, -0.29488391, -0.29488391].</w:t>
+      </w:r>
+    </w:p>
+    <w:p>
+      <w:pPr>
+        <w:pStyle w:val="ListParagraph"/>
+      </w:pPr>
     </w:p>
     <w:p>
       <w:pPr>
@@ -323,6 +273,1114 @@
       <w:r>
         <w:t>A.</w:t>
       </w:r>
+      <w:r>
+        <w:t xml:space="preserve"> The state space of this Markov Chain is equal to the number of parks we are visiting, which is 30.</w:t>
+      </w:r>
+      <w:r>
+        <w:t xml:space="preserve"> When T = 0, the route will only update when a shorter route is found by randomly switching parks. That means, that any route with distance longer than the randomly initialized one will not be seen.</w:t>
+      </w:r>
+      <w:r>
+        <w:t xml:space="preserve"> With T &gt; 0 however, there is always a </w:t>
+      </w:r>
+      <w:r>
+        <w:lastRenderedPageBreak/>
+        <w:t xml:space="preserve">probability of it switching routes even if the newly found route is longer. This means that as MAXITER tends towards infinity, all routes will be seen. </w:t>
+      </w:r>
+    </w:p>
+    <w:p/>
+    <w:p>
+      <w:pPr>
+        <w:ind w:left="720"/>
+      </w:pPr>
+    </w:p>
+    <w:p>
+      <w:pPr>
+        <w:ind w:left="720"/>
+      </w:pPr>
+      <w:r>
+        <w:t>Question 2</w:t>
+      </w:r>
+    </w:p>
+    <w:p>
+      <w:pPr>
+        <w:ind w:left="720"/>
+      </w:pPr>
+    </w:p>
+    <w:p>
+      <w:pPr>
+        <w:ind w:left="720"/>
+      </w:pPr>
+      <w:r>
+        <w:t>def read_csv(csv_name):</w:t>
+      </w:r>
+    </w:p>
+    <w:p>
+      <w:pPr>
+        <w:ind w:left="720"/>
+      </w:pPr>
+      <w:r>
+        <w:tab/>
+        <w:t>df = pd.read_csv(csv_name, header = None)</w:t>
+      </w:r>
+    </w:p>
+    <w:p>
+      <w:pPr>
+        <w:ind w:left="720"/>
+      </w:pPr>
+      <w:r>
+        <w:tab/>
+        <w:t>return df.as_matrix()</w:t>
+      </w:r>
+    </w:p>
+    <w:p>
+      <w:pPr>
+        <w:ind w:left="720"/>
+      </w:pPr>
+    </w:p>
+    <w:p>
+      <w:pPr>
+        <w:ind w:left="720"/>
+      </w:pPr>
+      <w:r>
+        <w:t>parks_info = read_csv('parks.csv')</w:t>
+      </w:r>
+    </w:p>
+    <w:p>
+      <w:pPr>
+        <w:ind w:left="720"/>
+      </w:pPr>
+    </w:p>
+    <w:p>
+      <w:pPr>
+        <w:ind w:left="720"/>
+      </w:pPr>
+      <w:r>
+        <w:t>#print("parks info: ", parks_info)</w:t>
+      </w:r>
+    </w:p>
+    <w:p>
+      <w:pPr>
+        <w:ind w:left="720"/>
+      </w:pPr>
+      <w:r>
+        <w:t>parks_info = np.delete(parks_info, (0), axis=0)</w:t>
+      </w:r>
+    </w:p>
+    <w:p>
+      <w:pPr>
+        <w:ind w:left="720"/>
+      </w:pPr>
+    </w:p>
+    <w:p>
+      <w:pPr>
+        <w:ind w:left="720"/>
+      </w:pPr>
+      <w:r>
+        <w:t>#converting parks info from np array to dict for easier use key: park name, value: (longitude, latitude)</w:t>
+      </w:r>
+    </w:p>
+    <w:p>
+      <w:pPr>
+        <w:ind w:left="720"/>
+      </w:pPr>
+      <w:r>
+        <w:t>parks_dict = {}</w:t>
+      </w:r>
+    </w:p>
+    <w:p>
+      <w:pPr>
+        <w:ind w:left="720"/>
+      </w:pPr>
+      <w:r>
+        <w:t>for row in range(parks_info.shape[0]):</w:t>
+      </w:r>
+    </w:p>
+    <w:p>
+      <w:pPr>
+        <w:ind w:left="720"/>
+      </w:pPr>
+      <w:r>
+        <w:tab/>
+        <w:t>park_name = parks_info[row][0]</w:t>
+      </w:r>
+    </w:p>
+    <w:p>
+      <w:pPr>
+        <w:ind w:left="720"/>
+      </w:pPr>
+      <w:r>
+        <w:tab/>
+        <w:t>longitude = float(parks_info[row][1])</w:t>
+      </w:r>
+    </w:p>
+    <w:p>
+      <w:pPr>
+        <w:ind w:left="720"/>
+      </w:pPr>
+      <w:r>
+        <w:tab/>
+        <w:t>latitude = float(parks_info[row][2])</w:t>
+      </w:r>
+    </w:p>
+    <w:p>
+      <w:pPr>
+        <w:ind w:left="720"/>
+      </w:pPr>
+      <w:r>
+        <w:tab/>
+        <w:t>parks_dict[park_name] = (longitude, latitude)</w:t>
+      </w:r>
+    </w:p>
+    <w:p>
+      <w:pPr>
+        <w:ind w:left="720"/>
+      </w:pPr>
+    </w:p>
+    <w:p>
+      <w:pPr>
+        <w:ind w:left="720"/>
+      </w:pPr>
+      <w:r>
+        <w:t>#print(parks_dict)</w:t>
+      </w:r>
+    </w:p>
+    <w:p>
+      <w:pPr>
+        <w:ind w:left="720"/>
+      </w:pPr>
+    </w:p>
+    <w:p>
+      <w:pPr>
+        <w:ind w:left="720"/>
+      </w:pPr>
+      <w:r>
+        <w:t>def calculate_distance_two_parks(park_1, park_2):</w:t>
+      </w:r>
+    </w:p>
+    <w:p>
+      <w:pPr>
+        <w:ind w:left="720"/>
+      </w:pPr>
+      <w:r>
+        <w:tab/>
+        <w:t>longitude_1, latitude_1 = parks_dict[park_1]</w:t>
+      </w:r>
+    </w:p>
+    <w:p>
+      <w:pPr>
+        <w:ind w:left="720"/>
+      </w:pPr>
+      <w:r>
+        <w:tab/>
+        <w:t>longitude_2, latitude_2 = parks_dict[park_2]</w:t>
+      </w:r>
+    </w:p>
+    <w:p>
+      <w:pPr>
+        <w:ind w:left="720"/>
+      </w:pPr>
+    </w:p>
+    <w:p>
+      <w:pPr>
+        <w:ind w:left="720"/>
+      </w:pPr>
+      <w:r>
+        <w:tab/>
+        <w:t>return math.sqrt((longitude_1 - longitude_2) ** 2 + (latitude_1 - latitude_2) ** 2)</w:t>
+      </w:r>
+    </w:p>
+    <w:p>
+      <w:pPr>
+        <w:ind w:left="720"/>
+      </w:pPr>
+    </w:p>
+    <w:p>
+      <w:pPr>
+        <w:ind w:left="720"/>
+      </w:pPr>
+      <w:r>
+        <w:t>def calculate_route_total_distance(parks):</w:t>
+      </w:r>
+    </w:p>
+    <w:p>
+      <w:pPr>
+        <w:ind w:left="720"/>
+      </w:pPr>
+      <w:r>
+        <w:tab/>
+        <w:t>total_distance = 0</w:t>
+      </w:r>
+    </w:p>
+    <w:p>
+      <w:pPr>
+        <w:ind w:left="720"/>
+      </w:pPr>
+      <w:r>
+        <w:tab/>
+        <w:t>for i in range(len(parks) - 1):</w:t>
+      </w:r>
+    </w:p>
+    <w:p>
+      <w:pPr>
+        <w:ind w:left="720"/>
+      </w:pPr>
+      <w:r>
+        <w:tab/>
+      </w:r>
+      <w:r>
+        <w:tab/>
+        <w:t>current_park = parks[i]</w:t>
+      </w:r>
+    </w:p>
+    <w:p>
+      <w:pPr>
+        <w:ind w:left="720"/>
+      </w:pPr>
+      <w:r>
+        <w:tab/>
+      </w:r>
+      <w:r>
+        <w:tab/>
+        <w:t>next_park = parks[i + 1]</w:t>
+      </w:r>
+    </w:p>
+    <w:p>
+      <w:pPr>
+        <w:ind w:left="720"/>
+      </w:pPr>
+      <w:r>
+        <w:tab/>
+      </w:r>
+      <w:r>
+        <w:tab/>
+        <w:t>total_distance += calculate_distance_two_parks(current_park, next_park)</w:t>
+      </w:r>
+    </w:p>
+    <w:p>
+      <w:pPr>
+        <w:ind w:left="720"/>
+      </w:pPr>
+    </w:p>
+    <w:p>
+      <w:pPr>
+        <w:ind w:left="720"/>
+      </w:pPr>
+      <w:r>
+        <w:tab/>
+        <w:t>#forgot about going from last park to home, doing it outside for loop</w:t>
+      </w:r>
+    </w:p>
+    <w:p>
+      <w:pPr>
+        <w:ind w:left="720"/>
+      </w:pPr>
+      <w:r>
+        <w:tab/>
+        <w:t>last_park = parks[-1]</w:t>
+      </w:r>
+    </w:p>
+    <w:p>
+      <w:pPr>
+        <w:ind w:left="720"/>
+      </w:pPr>
+      <w:r>
+        <w:tab/>
+        <w:t>first_park = parks[0]</w:t>
+      </w:r>
+    </w:p>
+    <w:p>
+      <w:pPr>
+        <w:ind w:left="720"/>
+      </w:pPr>
+      <w:r>
+        <w:lastRenderedPageBreak/>
+        <w:tab/>
+        <w:t>total_distance += calculate_distance_two_parks(last_park, first_park)</w:t>
+      </w:r>
+    </w:p>
+    <w:p>
+      <w:pPr>
+        <w:ind w:left="720"/>
+      </w:pPr>
+      <w:r>
+        <w:tab/>
+        <w:t>#print("hello")</w:t>
+      </w:r>
+    </w:p>
+    <w:p>
+      <w:pPr>
+        <w:ind w:left="720"/>
+      </w:pPr>
+      <w:r>
+        <w:tab/>
+        <w:t>#print(total_distance)</w:t>
+      </w:r>
+    </w:p>
+    <w:p>
+      <w:pPr>
+        <w:ind w:left="720"/>
+      </w:pPr>
+      <w:r>
+        <w:tab/>
+        <w:t>return total_distance</w:t>
+      </w:r>
+    </w:p>
+    <w:p>
+      <w:pPr>
+        <w:ind w:left="720"/>
+      </w:pPr>
+    </w:p>
+    <w:p>
+      <w:pPr>
+        <w:ind w:left="720"/>
+      </w:pPr>
+    </w:p>
+    <w:p>
+      <w:pPr>
+        <w:ind w:left="720"/>
+      </w:pPr>
+    </w:p>
+    <w:p>
+      <w:pPr>
+        <w:ind w:left="720"/>
+      </w:pPr>
+      <w:r>
+        <w:t>all_park_names = list(parks_dict.keys())</w:t>
+      </w:r>
+    </w:p>
+    <w:p>
+      <w:pPr>
+        <w:ind w:left="720"/>
+      </w:pPr>
+    </w:p>
+    <w:p>
+      <w:pPr>
+        <w:ind w:left="720"/>
+      </w:pPr>
+      <w:r>
+        <w:t>temp = all_park_names.copy()</w:t>
+      </w:r>
+    </w:p>
+    <w:p>
+      <w:pPr>
+        <w:ind w:left="720"/>
+      </w:pPr>
+      <w:r>
+        <w:t>temp.sort()</w:t>
+      </w:r>
+    </w:p>
+    <w:p>
+      <w:pPr>
+        <w:ind w:left="720"/>
+      </w:pPr>
+      <w:r>
+        <w:t>#print("Distance between Acadia and Arches: ", calculate_distance_two_parks("Acadia", "Arches"))</w:t>
+      </w:r>
+    </w:p>
+    <w:p>
+      <w:pPr>
+        <w:ind w:left="720"/>
+      </w:pPr>
+      <w:r>
+        <w:t>#print("Distance Alphabetical ", calculate_route_total_distance(temp))</w:t>
+      </w:r>
+    </w:p>
+    <w:p>
+      <w:pPr>
+        <w:ind w:left="720"/>
+      </w:pPr>
+    </w:p>
+    <w:p>
+      <w:pPr>
+        <w:ind w:left="720"/>
+      </w:pPr>
+    </w:p>
+    <w:p>
+      <w:pPr>
+        <w:ind w:left="720"/>
+      </w:pPr>
+      <w:r>
+        <w:t>def MCMC_algorithm(max_iterations, park_list, T, c = False):</w:t>
+      </w:r>
+    </w:p>
+    <w:p>
+      <w:pPr>
+        <w:ind w:left="720"/>
+      </w:pPr>
+      <w:r>
+        <w:tab/>
+        <w:t>#print(park_list)</w:t>
+      </w:r>
+    </w:p>
+    <w:p>
+      <w:pPr>
+        <w:ind w:left="720"/>
+      </w:pPr>
+      <w:r>
+        <w:tab/>
+        <w:t>random.shuffle(park_list) #creates random route</w:t>
+      </w:r>
+    </w:p>
+    <w:p>
+      <w:pPr>
+        <w:ind w:left="720"/>
+      </w:pPr>
+      <w:r>
+        <w:tab/>
+        <w:t>#print("starting random route: ", park_list)</w:t>
+      </w:r>
+    </w:p>
+    <w:p>
+      <w:pPr>
+        <w:ind w:left="720"/>
+      </w:pPr>
+      <w:r>
+        <w:tab/>
+        <w:t>#print("starting distance: ", calculate_route_total_distance(park_list))</w:t>
+      </w:r>
+    </w:p>
+    <w:p>
+      <w:pPr>
+        <w:ind w:left="720"/>
+      </w:pPr>
+      <w:r>
+        <w:tab/>
+        <w:t>best_route = park_list</w:t>
+      </w:r>
+    </w:p>
+    <w:p>
+      <w:pPr>
+        <w:ind w:left="720"/>
+      </w:pPr>
+      <w:r>
+        <w:tab/>
+        <w:t>#best_route_distance = calculate_route_total_distance(best_route)</w:t>
+      </w:r>
+    </w:p>
+    <w:p>
+      <w:pPr>
+        <w:ind w:left="720"/>
+      </w:pPr>
+      <w:r>
+        <w:tab/>
+        <w:t>#route_distance_history = [calculate_route_total_distance(park_list)]</w:t>
+      </w:r>
+    </w:p>
+    <w:p>
+      <w:pPr>
+        <w:ind w:left="720"/>
+      </w:pPr>
+      <w:r>
+        <w:tab/>
+        <w:t>route_distance_history = []</w:t>
+      </w:r>
+    </w:p>
+    <w:p>
+      <w:pPr>
+        <w:ind w:left="720"/>
+      </w:pPr>
+      <w:r>
+        <w:tab/>
+        <w:t>for i in range(max_iterations):</w:t>
+      </w:r>
+    </w:p>
+    <w:p>
+      <w:pPr>
+        <w:ind w:left="720"/>
+      </w:pPr>
+      <w:r>
+        <w:tab/>
+      </w:r>
+      <w:r>
+        <w:tab/>
+        <w:t>if c == False:</w:t>
+      </w:r>
+    </w:p>
+    <w:p>
+      <w:pPr>
+        <w:ind w:left="720"/>
+      </w:pPr>
+      <w:r>
+        <w:tab/>
+      </w:r>
+      <w:r>
+        <w:tab/>
+      </w:r>
+      <w:r>
+        <w:tab/>
+        <w:t>random_park_index = random.randint(0, len(park_list) - 2)</w:t>
+      </w:r>
+    </w:p>
+    <w:p>
+      <w:pPr>
+        <w:ind w:left="720"/>
+      </w:pPr>
+      <w:r>
+        <w:tab/>
+      </w:r>
+      <w:r>
+        <w:tab/>
+      </w:r>
+      <w:r>
+        <w:tab/>
+        <w:t>consec_park_index = random_park_index + 1</w:t>
+      </w:r>
+    </w:p>
+    <w:p>
+      <w:pPr>
+        <w:ind w:left="720"/>
+      </w:pPr>
+      <w:r>
+        <w:tab/>
+      </w:r>
+      <w:r>
+        <w:tab/>
+        <w:t>else:</w:t>
+      </w:r>
+    </w:p>
+    <w:p>
+      <w:pPr>
+        <w:ind w:left="720"/>
+      </w:pPr>
+      <w:r>
+        <w:tab/>
+      </w:r>
+      <w:r>
+        <w:tab/>
+      </w:r>
+      <w:r>
+        <w:tab/>
+        <w:t>random_park_index, consec_park_index = random.sample(range(len(park_list)), 2)</w:t>
+      </w:r>
+    </w:p>
+    <w:p>
+      <w:pPr>
+        <w:ind w:left="720"/>
+      </w:pPr>
+      <w:r>
+        <w:tab/>
+      </w:r>
+      <w:r>
+        <w:tab/>
+        <w:t>random_park = park_list[random_park_index]</w:t>
+      </w:r>
+    </w:p>
+    <w:p>
+      <w:pPr>
+        <w:ind w:left="720"/>
+      </w:pPr>
+      <w:r>
+        <w:tab/>
+      </w:r>
+      <w:r>
+        <w:tab/>
+        <w:t>consec_park = park_list[consec_park_index]</w:t>
+      </w:r>
+    </w:p>
+    <w:p>
+      <w:pPr>
+        <w:ind w:left="720"/>
+      </w:pPr>
+      <w:r>
+        <w:tab/>
+      </w:r>
+      <w:r>
+        <w:tab/>
+        <w:t>curr_route_copy = park_list.copy()</w:t>
+      </w:r>
+    </w:p>
+    <w:p>
+      <w:pPr>
+        <w:ind w:left="720"/>
+      </w:pPr>
+      <w:r>
+        <w:tab/>
+      </w:r>
+      <w:r>
+        <w:tab/>
+        <w:t xml:space="preserve">curr_route_copy[random_park_index] = consec_park </w:t>
+      </w:r>
+    </w:p>
+    <w:p>
+      <w:pPr>
+        <w:ind w:left="720"/>
+      </w:pPr>
+      <w:r>
+        <w:tab/>
+      </w:r>
+      <w:r>
+        <w:tab/>
+        <w:t>curr_route_copy[consec_park_index] = random_park</w:t>
+      </w:r>
+    </w:p>
+    <w:p>
+      <w:pPr>
+        <w:ind w:left="720"/>
+      </w:pPr>
+    </w:p>
+    <w:p>
+      <w:pPr>
+        <w:ind w:left="720"/>
+      </w:pPr>
+      <w:r>
+        <w:tab/>
+      </w:r>
+      <w:r>
+        <w:tab/>
+        <w:t>change_distance_traveled = calculate_route_total_distance(curr_route_copy) - calculate_route_total_distance(park_list)</w:t>
+      </w:r>
+    </w:p>
+    <w:p>
+      <w:pPr>
+        <w:ind w:left="720"/>
+      </w:pPr>
+      <w:r>
+        <w:tab/>
+      </w:r>
+      <w:r>
+        <w:tab/>
+        <w:t>route_distance_history.append(calculate_route_total_distance(curr_route_copy))</w:t>
+      </w:r>
+    </w:p>
+    <w:p>
+      <w:pPr>
+        <w:ind w:left="720"/>
+      </w:pPr>
+      <w:r>
+        <w:lastRenderedPageBreak/>
+        <w:tab/>
+      </w:r>
+      <w:r>
+        <w:tab/>
+        <w:t>if change_distance_traveled &lt; 0 or (T &gt; 0 and random.uniform(0, 1) &lt; math.exp( - change_distance_traveled / T)):</w:t>
+      </w:r>
+    </w:p>
+    <w:p>
+      <w:pPr>
+        <w:ind w:left="720"/>
+      </w:pPr>
+      <w:r>
+        <w:tab/>
+      </w:r>
+      <w:r>
+        <w:tab/>
+      </w:r>
+      <w:r>
+        <w:tab/>
+        <w:t>park_list = curr_route_copy</w:t>
+      </w:r>
+    </w:p>
+    <w:p>
+      <w:pPr>
+        <w:ind w:left="720"/>
+      </w:pPr>
+      <w:r>
+        <w:tab/>
+      </w:r>
+      <w:r>
+        <w:tab/>
+        <w:t>if calculate_route_total_distance(park_list) &lt; calculate_route_total_distance(best_route):</w:t>
+      </w:r>
+    </w:p>
+    <w:p>
+      <w:pPr>
+        <w:ind w:left="720"/>
+      </w:pPr>
+      <w:r>
+        <w:tab/>
+      </w:r>
+      <w:r>
+        <w:tab/>
+      </w:r>
+      <w:r>
+        <w:tab/>
+        <w:t>best_route = park_list</w:t>
+      </w:r>
+    </w:p>
+    <w:p>
+      <w:pPr>
+        <w:ind w:left="720"/>
+      </w:pPr>
+    </w:p>
+    <w:p>
+      <w:pPr>
+        <w:ind w:left="720"/>
+      </w:pPr>
+      <w:r>
+        <w:tab/>
+        <w:t>#print("Best Distance: ", calculate_route_total_distance(best_route))</w:t>
+      </w:r>
+    </w:p>
+    <w:p>
+      <w:pPr>
+        <w:ind w:left="720"/>
+      </w:pPr>
+      <w:r>
+        <w:tab/>
+        <w:t>#print("Best Route: ", best_route)</w:t>
+      </w:r>
+    </w:p>
+    <w:p>
+      <w:pPr>
+        <w:ind w:left="720"/>
+      </w:pPr>
+    </w:p>
+    <w:p>
+      <w:pPr>
+        <w:ind w:left="720"/>
+      </w:pPr>
+    </w:p>
+    <w:p>
+      <w:pPr>
+        <w:ind w:left="720"/>
+      </w:pPr>
+      <w:r>
+        <w:tab/>
+        <w:t>return best_route, route_distance_history #best route is best one we found, distance history is the distance of each route we tried</w:t>
+      </w:r>
+    </w:p>
+    <w:p>
+      <w:pPr>
+        <w:ind w:left="720"/>
+      </w:pPr>
+    </w:p>
+    <w:p>
+      <w:pPr>
+        <w:ind w:left="720"/>
+      </w:pPr>
+      <w:r>
+        <w:t>#found_route, route_distance_history = MCMC_algorithm(1000, all_park_names, 0.1)</w:t>
+      </w:r>
+    </w:p>
+    <w:p>
+      <w:pPr>
+        <w:ind w:left="720"/>
+      </w:pPr>
+    </w:p>
+    <w:p>
+      <w:pPr>
+        <w:ind w:left="720"/>
+      </w:pPr>
+      <w:r>
+        <w:t>def plot_2b_c(X_axis, sets_route_histories, title, file_name):</w:t>
+      </w:r>
+    </w:p>
+    <w:p>
+      <w:pPr>
+        <w:ind w:left="720"/>
+      </w:pPr>
+    </w:p>
+    <w:p>
+      <w:pPr>
+        <w:ind w:left="720"/>
+      </w:pPr>
+      <w:r>
+        <w:tab/>
+        <w:t>for history_index in range(len(sets_route_histories)):</w:t>
+      </w:r>
+    </w:p>
+    <w:p>
+      <w:pPr>
+        <w:ind w:left="720"/>
+      </w:pPr>
+      <w:r>
+        <w:tab/>
+      </w:r>
+      <w:r>
+        <w:tab/>
+        <w:t>history = sets_route_histories[history_index]</w:t>
+      </w:r>
+    </w:p>
+    <w:p>
+      <w:pPr>
+        <w:ind w:left="720"/>
+      </w:pPr>
+      <w:r>
+        <w:tab/>
+      </w:r>
+      <w:r>
+        <w:tab/>
+        <w:t>plt.scatter(X_axis, history, label = "Iteration " + str(history_index + 1))</w:t>
+      </w:r>
+    </w:p>
+    <w:p>
+      <w:pPr>
+        <w:ind w:left="720"/>
+      </w:pPr>
+      <w:r>
+        <w:tab/>
+        <w:t>plt.title(title)</w:t>
+      </w:r>
+    </w:p>
+    <w:p>
+      <w:pPr>
+        <w:ind w:left="720"/>
+      </w:pPr>
+      <w:r>
+        <w:tab/>
+        <w:t>plt.xlabel("Iterations")</w:t>
+      </w:r>
+    </w:p>
+    <w:p>
+      <w:pPr>
+        <w:ind w:left="720"/>
+      </w:pPr>
+      <w:r>
+        <w:tab/>
+        <w:t>plt.ylabel("Route Distance")</w:t>
+      </w:r>
+    </w:p>
+    <w:p>
+      <w:pPr>
+        <w:ind w:left="720"/>
+      </w:pPr>
+      <w:r>
+        <w:tab/>
+        <w:t>plt.legend(shadow=True, loc = 0)</w:t>
+      </w:r>
+    </w:p>
+    <w:p>
+      <w:pPr>
+        <w:ind w:left="720"/>
+      </w:pPr>
+      <w:r>
+        <w:tab/>
+        <w:t>plt.savefig(file_name + ".png", format = "png")</w:t>
+      </w:r>
+    </w:p>
+    <w:p>
+      <w:pPr>
+        <w:ind w:left="720"/>
+      </w:pPr>
+      <w:r>
+        <w:tab/>
+        <w:t>plt.close()</w:t>
+      </w:r>
+    </w:p>
+    <w:p>
+      <w:pPr>
+        <w:ind w:left="720"/>
+      </w:pPr>
+    </w:p>
+    <w:p>
+      <w:pPr>
+        <w:ind w:left="720"/>
+      </w:pPr>
+    </w:p>
+    <w:p>
+      <w:pPr>
+        <w:ind w:left="720"/>
+      </w:pPr>
+      <w:r>
+        <w:t>def part_b_c(c = False):</w:t>
+      </w:r>
+    </w:p>
+    <w:p>
+      <w:pPr>
+        <w:ind w:left="720"/>
+      </w:pPr>
+      <w:r>
+        <w:tab/>
+        <w:t>list_of_T = [0, 1, 10, 100]</w:t>
+      </w:r>
+    </w:p>
+    <w:p>
+      <w:pPr>
+        <w:ind w:left="720"/>
+      </w:pPr>
+      <w:r>
+        <w:tab/>
+        <w:t>number_iterations = 10000</w:t>
+      </w:r>
+    </w:p>
+    <w:p>
+      <w:pPr>
+        <w:ind w:left="720"/>
+      </w:pPr>
+      <w:r>
+        <w:tab/>
+        <w:t>num_trials = 10</w:t>
+      </w:r>
+    </w:p>
+    <w:p>
+      <w:pPr>
+        <w:ind w:left="720"/>
+      </w:pPr>
+    </w:p>
+    <w:p>
+      <w:pPr>
+        <w:ind w:left="720"/>
+      </w:pPr>
+      <w:r>
+        <w:tab/>
+        <w:t>iterations_list = [x for x in range(10000)]</w:t>
+      </w:r>
+    </w:p>
+    <w:p>
+      <w:pPr>
+        <w:ind w:left="720"/>
+      </w:pPr>
+    </w:p>
+    <w:p>
+      <w:pPr>
+        <w:ind w:left="720"/>
+      </w:pPr>
+      <w:r>
+        <w:tab/>
+        <w:t>for T in list_of_T:</w:t>
+      </w:r>
+    </w:p>
+    <w:p>
+      <w:pPr>
+        <w:ind w:left="720"/>
+      </w:pPr>
+      <w:r>
+        <w:tab/>
+      </w:r>
+      <w:r>
+        <w:tab/>
+        <w:t>history_distances_list = [] #list of route_distance_history lists</w:t>
+      </w:r>
+    </w:p>
+    <w:p>
+      <w:pPr>
+        <w:ind w:left="720"/>
+      </w:pPr>
+      <w:r>
+        <w:tab/>
+      </w:r>
+      <w:r>
+        <w:tab/>
+        <w:t>for trial in range(num_trials):</w:t>
+      </w:r>
+    </w:p>
+    <w:p>
+      <w:pPr>
+        <w:ind w:left="720"/>
+      </w:pPr>
+      <w:r>
+        <w:tab/>
+      </w:r>
+      <w:r>
+        <w:tab/>
+      </w:r>
+      <w:r>
+        <w:tab/>
+        <w:t>best_route, route_distance_history = MCMC_algorithm(number_iterations, all_park_names, T, c)</w:t>
+      </w:r>
+    </w:p>
+    <w:p>
+      <w:pPr>
+        <w:ind w:left="720"/>
+      </w:pPr>
+      <w:r>
+        <w:tab/>
+      </w:r>
+      <w:r>
+        <w:tab/>
+      </w:r>
+      <w:r>
+        <w:tab/>
+        <w:t>history_distances_list.append(route_distance_history)</w:t>
+      </w:r>
+    </w:p>
+    <w:p>
+      <w:pPr>
+        <w:ind w:left="720"/>
+      </w:pPr>
+      <w:r>
+        <w:tab/>
+      </w:r>
+      <w:r>
+        <w:tab/>
+        <w:t>if c == False:</w:t>
+      </w:r>
+    </w:p>
+    <w:p>
+      <w:pPr>
+        <w:ind w:left="720"/>
+      </w:pPr>
+      <w:r>
+        <w:lastRenderedPageBreak/>
+        <w:tab/>
+      </w:r>
+      <w:r>
+        <w:tab/>
+      </w:r>
+      <w:r>
+        <w:tab/>
+        <w:t>plot_2b_c(iterations_list, history_distances_list, "T = " + str(T), "2b_T=" + str(T))</w:t>
+      </w:r>
+    </w:p>
+    <w:p>
+      <w:pPr>
+        <w:ind w:left="720"/>
+      </w:pPr>
+      <w:r>
+        <w:tab/>
+      </w:r>
+      <w:r>
+        <w:tab/>
+        <w:t>else:</w:t>
+      </w:r>
+    </w:p>
+    <w:p>
+      <w:pPr>
+        <w:ind w:left="720"/>
+      </w:pPr>
+      <w:r>
+        <w:tab/>
+      </w:r>
+      <w:r>
+        <w:tab/>
+      </w:r>
+      <w:r>
+        <w:tab/>
+        <w:t>plot_2b_c(iterations_list, history_distances_list, "T = " + str(T), "2c_T=" + str(T))</w:t>
+      </w:r>
+    </w:p>
+    <w:p>
+      <w:pPr>
+        <w:ind w:left="720"/>
+      </w:pPr>
+    </w:p>
+    <w:p>
+      <w:pPr>
+        <w:ind w:left="720"/>
+      </w:pPr>
+      <w:r>
+        <w:t>#part_b_c()</w:t>
+      </w:r>
+    </w:p>
+    <w:p>
+      <w:pPr>
+        <w:ind w:left="720"/>
+      </w:pPr>
+      <w:r>
+        <w:t>#part_b_c(c = True)</w:t>
+      </w:r>
+    </w:p>
+    <w:p>
+      <w:pPr>
+        <w:ind w:left="720"/>
+      </w:pPr>
+    </w:p>
+    <w:p>
+      <w:pPr>
+        <w:ind w:left="720"/>
+      </w:pPr>
+    </w:p>
+    <w:p>
+      <w:pPr>
+        <w:ind w:left="720"/>
+      </w:pPr>
+      <w:bookmarkStart w:id="0" w:name="_GoBack"/>
+      <w:bookmarkEnd w:id="0"/>
+    </w:p>
+    <w:p>
+      <w:pPr>
+        <w:ind w:left="360"/>
+      </w:pPr>
     </w:p>
     <w:p>
       <w:pPr>
@@ -331,6 +1389,294 @@
       <w:r>
         <w:t>B.</w:t>
       </w:r>
+      <w:r>
+        <w:t xml:space="preserve"> It seems that T = 10 is the optimal setting for this algorithm given the current constraints. </w:t>
+      </w:r>
+    </w:p>
+    <w:p>
+      <w:pPr>
+        <w:pStyle w:val="ListParagraph"/>
+      </w:pPr>
+      <w:r>
+        <w:rPr>
+          <w:noProof/>
+        </w:rPr>
+        <w:drawing>
+          <wp:inline distT="0" distB="0" distL="0" distR="0" wp14:anchorId="42B6999C" wp14:editId="1D609916">
+            <wp:extent cx="5854700" cy="4394200"/>
+            <wp:effectExtent l="0" t="0" r="12700" b="0"/>
+            <wp:docPr id="1" name="Picture 1" descr="2b_T=0.png"/>
+            <wp:cNvGraphicFramePr>
+              <a:graphicFrameLocks xmlns:a="http://schemas.openxmlformats.org/drawingml/2006/main" noChangeAspect="1"/>
+            </wp:cNvGraphicFramePr>
+            <a:graphic xmlns:a="http://schemas.openxmlformats.org/drawingml/2006/main">
+              <a:graphicData uri="http://schemas.openxmlformats.org/drawingml/2006/picture">
+                <pic:pic xmlns:pic="http://schemas.openxmlformats.org/drawingml/2006/picture">
+                  <pic:nvPicPr>
+                    <pic:cNvPr id="0" name="Picture 1" descr="2b_T=0.png"/>
+                    <pic:cNvPicPr>
+                      <a:picLocks noChangeAspect="1" noChangeArrowheads="1"/>
+                    </pic:cNvPicPr>
+                  </pic:nvPicPr>
+                  <pic:blipFill>
+                    <a:blip r:embed="rId5">
+                      <a:extLst>
+                        <a:ext uri="{28A0092B-C50C-407E-A947-70E740481C1C}">
+                          <a14:useLocalDpi xmlns:a14="http://schemas.microsoft.com/office/drawing/2010/main" val="0"/>
+                        </a:ext>
+                      </a:extLst>
+                    </a:blip>
+                    <a:srcRect/>
+                    <a:stretch>
+                      <a:fillRect/>
+                    </a:stretch>
+                  </pic:blipFill>
+                  <pic:spPr bwMode="auto">
+                    <a:xfrm>
+                      <a:off x="0" y="0"/>
+                      <a:ext cx="5854700" cy="4394200"/>
+                    </a:xfrm>
+                    <a:prstGeom prst="rect">
+                      <a:avLst/>
+                    </a:prstGeom>
+                    <a:noFill/>
+                    <a:ln>
+                      <a:noFill/>
+                    </a:ln>
+                  </pic:spPr>
+                </pic:pic>
+              </a:graphicData>
+            </a:graphic>
+          </wp:inline>
+        </w:drawing>
+      </w:r>
+    </w:p>
+    <w:p>
+      <w:pPr>
+        <w:pStyle w:val="ListParagraph"/>
+      </w:pPr>
+    </w:p>
+    <w:p>
+      <w:pPr>
+        <w:pStyle w:val="ListParagraph"/>
+      </w:pPr>
+    </w:p>
+    <w:p>
+      <w:pPr>
+        <w:pStyle w:val="ListParagraph"/>
+      </w:pPr>
+      <w:r>
+        <w:rPr>
+          <w:noProof/>
+        </w:rPr>
+        <w:lastRenderedPageBreak/>
+        <w:drawing>
+          <wp:inline distT="0" distB="0" distL="0" distR="0" wp14:anchorId="009BFE20" wp14:editId="59FCC621">
+            <wp:extent cx="5854700" cy="4394200"/>
+            <wp:effectExtent l="0" t="0" r="12700" b="0"/>
+            <wp:docPr id="5" name="Picture 5" descr="2b_T=1.png"/>
+            <wp:cNvGraphicFramePr>
+              <a:graphicFrameLocks xmlns:a="http://schemas.openxmlformats.org/drawingml/2006/main" noChangeAspect="1"/>
+            </wp:cNvGraphicFramePr>
+            <a:graphic xmlns:a="http://schemas.openxmlformats.org/drawingml/2006/main">
+              <a:graphicData uri="http://schemas.openxmlformats.org/drawingml/2006/picture">
+                <pic:pic xmlns:pic="http://schemas.openxmlformats.org/drawingml/2006/picture">
+                  <pic:nvPicPr>
+                    <pic:cNvPr id="0" name="Picture 5" descr="2b_T=1.png"/>
+                    <pic:cNvPicPr>
+                      <a:picLocks noChangeAspect="1" noChangeArrowheads="1"/>
+                    </pic:cNvPicPr>
+                  </pic:nvPicPr>
+                  <pic:blipFill>
+                    <a:blip r:embed="rId6">
+                      <a:extLst>
+                        <a:ext uri="{28A0092B-C50C-407E-A947-70E740481C1C}">
+                          <a14:useLocalDpi xmlns:a14="http://schemas.microsoft.com/office/drawing/2010/main" val="0"/>
+                        </a:ext>
+                      </a:extLst>
+                    </a:blip>
+                    <a:srcRect/>
+                    <a:stretch>
+                      <a:fillRect/>
+                    </a:stretch>
+                  </pic:blipFill>
+                  <pic:spPr bwMode="auto">
+                    <a:xfrm>
+                      <a:off x="0" y="0"/>
+                      <a:ext cx="5854700" cy="4394200"/>
+                    </a:xfrm>
+                    <a:prstGeom prst="rect">
+                      <a:avLst/>
+                    </a:prstGeom>
+                    <a:noFill/>
+                    <a:ln>
+                      <a:noFill/>
+                    </a:ln>
+                  </pic:spPr>
+                </pic:pic>
+              </a:graphicData>
+            </a:graphic>
+          </wp:inline>
+        </w:drawing>
+      </w:r>
+    </w:p>
+    <w:p>
+      <w:pPr>
+        <w:pStyle w:val="ListParagraph"/>
+      </w:pPr>
+    </w:p>
+    <w:p>
+      <w:pPr>
+        <w:pStyle w:val="ListParagraph"/>
+      </w:pPr>
+    </w:p>
+    <w:p>
+      <w:pPr>
+        <w:pStyle w:val="ListParagraph"/>
+      </w:pPr>
+    </w:p>
+    <w:p>
+      <w:pPr>
+        <w:pStyle w:val="ListParagraph"/>
+      </w:pPr>
+      <w:r>
+        <w:rPr>
+          <w:noProof/>
+        </w:rPr>
+        <w:lastRenderedPageBreak/>
+        <w:drawing>
+          <wp:inline distT="0" distB="0" distL="0" distR="0" wp14:anchorId="71C8B8D6" wp14:editId="3A9413BA">
+            <wp:extent cx="5854700" cy="4394200"/>
+            <wp:effectExtent l="0" t="0" r="12700" b="0"/>
+            <wp:docPr id="6" name="Picture 6" descr="2b_T=10.png"/>
+            <wp:cNvGraphicFramePr>
+              <a:graphicFrameLocks xmlns:a="http://schemas.openxmlformats.org/drawingml/2006/main" noChangeAspect="1"/>
+            </wp:cNvGraphicFramePr>
+            <a:graphic xmlns:a="http://schemas.openxmlformats.org/drawingml/2006/main">
+              <a:graphicData uri="http://schemas.openxmlformats.org/drawingml/2006/picture">
+                <pic:pic xmlns:pic="http://schemas.openxmlformats.org/drawingml/2006/picture">
+                  <pic:nvPicPr>
+                    <pic:cNvPr id="0" name="Picture 6" descr="2b_T=10.png"/>
+                    <pic:cNvPicPr>
+                      <a:picLocks noChangeAspect="1" noChangeArrowheads="1"/>
+                    </pic:cNvPicPr>
+                  </pic:nvPicPr>
+                  <pic:blipFill>
+                    <a:blip r:embed="rId7">
+                      <a:extLst>
+                        <a:ext uri="{28A0092B-C50C-407E-A947-70E740481C1C}">
+                          <a14:useLocalDpi xmlns:a14="http://schemas.microsoft.com/office/drawing/2010/main" val="0"/>
+                        </a:ext>
+                      </a:extLst>
+                    </a:blip>
+                    <a:srcRect/>
+                    <a:stretch>
+                      <a:fillRect/>
+                    </a:stretch>
+                  </pic:blipFill>
+                  <pic:spPr bwMode="auto">
+                    <a:xfrm>
+                      <a:off x="0" y="0"/>
+                      <a:ext cx="5854700" cy="4394200"/>
+                    </a:xfrm>
+                    <a:prstGeom prst="rect">
+                      <a:avLst/>
+                    </a:prstGeom>
+                    <a:noFill/>
+                    <a:ln>
+                      <a:noFill/>
+                    </a:ln>
+                  </pic:spPr>
+                </pic:pic>
+              </a:graphicData>
+            </a:graphic>
+          </wp:inline>
+        </w:drawing>
+      </w:r>
+    </w:p>
+    <w:p>
+      <w:pPr>
+        <w:pStyle w:val="ListParagraph"/>
+      </w:pPr>
+    </w:p>
+    <w:p>
+      <w:pPr>
+        <w:pStyle w:val="ListParagraph"/>
+      </w:pPr>
+    </w:p>
+    <w:p>
+      <w:pPr>
+        <w:pStyle w:val="ListParagraph"/>
+      </w:pPr>
+      <w:r>
+        <w:rPr>
+          <w:noProof/>
+        </w:rPr>
+        <w:lastRenderedPageBreak/>
+        <w:drawing>
+          <wp:inline distT="0" distB="0" distL="0" distR="0" wp14:anchorId="4FAEE6E7" wp14:editId="34325D09">
+            <wp:extent cx="5854700" cy="4394200"/>
+            <wp:effectExtent l="0" t="0" r="12700" b="0"/>
+            <wp:docPr id="7" name="Picture 7" descr="2b_T=100.png"/>
+            <wp:cNvGraphicFramePr>
+              <a:graphicFrameLocks xmlns:a="http://schemas.openxmlformats.org/drawingml/2006/main" noChangeAspect="1"/>
+            </wp:cNvGraphicFramePr>
+            <a:graphic xmlns:a="http://schemas.openxmlformats.org/drawingml/2006/main">
+              <a:graphicData uri="http://schemas.openxmlformats.org/drawingml/2006/picture">
+                <pic:pic xmlns:pic="http://schemas.openxmlformats.org/drawingml/2006/picture">
+                  <pic:nvPicPr>
+                    <pic:cNvPr id="0" name="Picture 7" descr="2b_T=100.png"/>
+                    <pic:cNvPicPr>
+                      <a:picLocks noChangeAspect="1" noChangeArrowheads="1"/>
+                    </pic:cNvPicPr>
+                  </pic:nvPicPr>
+                  <pic:blipFill>
+                    <a:blip r:embed="rId8">
+                      <a:extLst>
+                        <a:ext uri="{28A0092B-C50C-407E-A947-70E740481C1C}">
+                          <a14:useLocalDpi xmlns:a14="http://schemas.microsoft.com/office/drawing/2010/main" val="0"/>
+                        </a:ext>
+                      </a:extLst>
+                    </a:blip>
+                    <a:srcRect/>
+                    <a:stretch>
+                      <a:fillRect/>
+                    </a:stretch>
+                  </pic:blipFill>
+                  <pic:spPr bwMode="auto">
+                    <a:xfrm>
+                      <a:off x="0" y="0"/>
+                      <a:ext cx="5854700" cy="4394200"/>
+                    </a:xfrm>
+                    <a:prstGeom prst="rect">
+                      <a:avLst/>
+                    </a:prstGeom>
+                    <a:noFill/>
+                    <a:ln>
+                      <a:noFill/>
+                    </a:ln>
+                  </pic:spPr>
+                </pic:pic>
+              </a:graphicData>
+            </a:graphic>
+          </wp:inline>
+        </w:drawing>
+      </w:r>
+    </w:p>
+    <w:p>
+      <w:pPr>
+        <w:pStyle w:val="ListParagraph"/>
+      </w:pPr>
+    </w:p>
+    <w:p>
+      <w:pPr>
+        <w:pStyle w:val="ListParagraph"/>
+      </w:pPr>
+    </w:p>
+    <w:p>
+      <w:pPr>
+        <w:pStyle w:val="ListParagraph"/>
+      </w:pPr>
     </w:p>
     <w:p>
       <w:pPr>
@@ -339,14 +1685,265 @@
       <w:r>
         <w:t>C.</w:t>
       </w:r>
-    </w:p>
-    <w:p>
-      <w:pPr>
-        <w:pStyle w:val="ListParagraph"/>
-      </w:pPr>
-      <w:r>
+      <w:r>
+        <w:t xml:space="preserve"> With the modification, it seems that T = 1 is now the best setting for the algorithm.</w:t>
+      </w:r>
+    </w:p>
+    <w:p>
+      <w:pPr>
+        <w:pStyle w:val="ListParagraph"/>
+      </w:pPr>
+      <w:r>
+        <w:rPr>
+          <w:noProof/>
+        </w:rPr>
         <w:lastRenderedPageBreak/>
+        <w:drawing>
+          <wp:inline distT="0" distB="0" distL="0" distR="0" wp14:anchorId="25DBAD10" wp14:editId="3BCF73EA">
+            <wp:extent cx="5854700" cy="4394200"/>
+            <wp:effectExtent l="0" t="0" r="12700" b="0"/>
+            <wp:docPr id="8" name="Picture 8" descr="2c_T=0.png"/>
+            <wp:cNvGraphicFramePr>
+              <a:graphicFrameLocks xmlns:a="http://schemas.openxmlformats.org/drawingml/2006/main" noChangeAspect="1"/>
+            </wp:cNvGraphicFramePr>
+            <a:graphic xmlns:a="http://schemas.openxmlformats.org/drawingml/2006/main">
+              <a:graphicData uri="http://schemas.openxmlformats.org/drawingml/2006/picture">
+                <pic:pic xmlns:pic="http://schemas.openxmlformats.org/drawingml/2006/picture">
+                  <pic:nvPicPr>
+                    <pic:cNvPr id="0" name="Picture 8" descr="2c_T=0.png"/>
+                    <pic:cNvPicPr>
+                      <a:picLocks noChangeAspect="1" noChangeArrowheads="1"/>
+                    </pic:cNvPicPr>
+                  </pic:nvPicPr>
+                  <pic:blipFill>
+                    <a:blip r:embed="rId9">
+                      <a:extLst>
+                        <a:ext uri="{28A0092B-C50C-407E-A947-70E740481C1C}">
+                          <a14:useLocalDpi xmlns:a14="http://schemas.microsoft.com/office/drawing/2010/main" val="0"/>
+                        </a:ext>
+                      </a:extLst>
+                    </a:blip>
+                    <a:srcRect/>
+                    <a:stretch>
+                      <a:fillRect/>
+                    </a:stretch>
+                  </pic:blipFill>
+                  <pic:spPr bwMode="auto">
+                    <a:xfrm>
+                      <a:off x="0" y="0"/>
+                      <a:ext cx="5854700" cy="4394200"/>
+                    </a:xfrm>
+                    <a:prstGeom prst="rect">
+                      <a:avLst/>
+                    </a:prstGeom>
+                    <a:noFill/>
+                    <a:ln>
+                      <a:noFill/>
+                    </a:ln>
+                  </pic:spPr>
+                </pic:pic>
+              </a:graphicData>
+            </a:graphic>
+          </wp:inline>
+        </w:drawing>
+      </w:r>
+    </w:p>
+    <w:p>
+      <w:pPr>
+        <w:pStyle w:val="ListParagraph"/>
+      </w:pPr>
+    </w:p>
+    <w:p>
+      <w:pPr>
+        <w:pStyle w:val="ListParagraph"/>
+      </w:pPr>
+      <w:r>
+        <w:rPr>
+          <w:noProof/>
+        </w:rPr>
+        <w:lastRenderedPageBreak/>
+        <w:drawing>
+          <wp:inline distT="0" distB="0" distL="0" distR="0" wp14:anchorId="21919215" wp14:editId="6BFA7F12">
+            <wp:extent cx="5854700" cy="4394200"/>
+            <wp:effectExtent l="0" t="0" r="12700" b="0"/>
+            <wp:docPr id="9" name="Picture 9" descr="2c_T=1.png"/>
+            <wp:cNvGraphicFramePr>
+              <a:graphicFrameLocks xmlns:a="http://schemas.openxmlformats.org/drawingml/2006/main" noChangeAspect="1"/>
+            </wp:cNvGraphicFramePr>
+            <a:graphic xmlns:a="http://schemas.openxmlformats.org/drawingml/2006/main">
+              <a:graphicData uri="http://schemas.openxmlformats.org/drawingml/2006/picture">
+                <pic:pic xmlns:pic="http://schemas.openxmlformats.org/drawingml/2006/picture">
+                  <pic:nvPicPr>
+                    <pic:cNvPr id="0" name="Picture 9" descr="2c_T=1.png"/>
+                    <pic:cNvPicPr>
+                      <a:picLocks noChangeAspect="1" noChangeArrowheads="1"/>
+                    </pic:cNvPicPr>
+                  </pic:nvPicPr>
+                  <pic:blipFill>
+                    <a:blip r:embed="rId10">
+                      <a:extLst>
+                        <a:ext uri="{28A0092B-C50C-407E-A947-70E740481C1C}">
+                          <a14:useLocalDpi xmlns:a14="http://schemas.microsoft.com/office/drawing/2010/main" val="0"/>
+                        </a:ext>
+                      </a:extLst>
+                    </a:blip>
+                    <a:srcRect/>
+                    <a:stretch>
+                      <a:fillRect/>
+                    </a:stretch>
+                  </pic:blipFill>
+                  <pic:spPr bwMode="auto">
+                    <a:xfrm>
+                      <a:off x="0" y="0"/>
+                      <a:ext cx="5854700" cy="4394200"/>
+                    </a:xfrm>
+                    <a:prstGeom prst="rect">
+                      <a:avLst/>
+                    </a:prstGeom>
+                    <a:noFill/>
+                    <a:ln>
+                      <a:noFill/>
+                    </a:ln>
+                  </pic:spPr>
+                </pic:pic>
+              </a:graphicData>
+            </a:graphic>
+          </wp:inline>
+        </w:drawing>
+      </w:r>
+    </w:p>
+    <w:p>
+      <w:pPr>
+        <w:pStyle w:val="ListParagraph"/>
+      </w:pPr>
+    </w:p>
+    <w:p>
+      <w:pPr>
+        <w:pStyle w:val="ListParagraph"/>
+      </w:pPr>
+      <w:r>
+        <w:rPr>
+          <w:noProof/>
+        </w:rPr>
+        <w:lastRenderedPageBreak/>
+        <w:drawing>
+          <wp:inline distT="0" distB="0" distL="0" distR="0" wp14:anchorId="4662BCA7" wp14:editId="69DC04D4">
+            <wp:extent cx="5854700" cy="4394200"/>
+            <wp:effectExtent l="0" t="0" r="12700" b="0"/>
+            <wp:docPr id="10" name="Picture 10" descr="2c_T=10.png"/>
+            <wp:cNvGraphicFramePr>
+              <a:graphicFrameLocks xmlns:a="http://schemas.openxmlformats.org/drawingml/2006/main" noChangeAspect="1"/>
+            </wp:cNvGraphicFramePr>
+            <a:graphic xmlns:a="http://schemas.openxmlformats.org/drawingml/2006/main">
+              <a:graphicData uri="http://schemas.openxmlformats.org/drawingml/2006/picture">
+                <pic:pic xmlns:pic="http://schemas.openxmlformats.org/drawingml/2006/picture">
+                  <pic:nvPicPr>
+                    <pic:cNvPr id="0" name="Picture 10" descr="2c_T=10.png"/>
+                    <pic:cNvPicPr>
+                      <a:picLocks noChangeAspect="1" noChangeArrowheads="1"/>
+                    </pic:cNvPicPr>
+                  </pic:nvPicPr>
+                  <pic:blipFill>
+                    <a:blip r:embed="rId11">
+                      <a:extLst>
+                        <a:ext uri="{28A0092B-C50C-407E-A947-70E740481C1C}">
+                          <a14:useLocalDpi xmlns:a14="http://schemas.microsoft.com/office/drawing/2010/main" val="0"/>
+                        </a:ext>
+                      </a:extLst>
+                    </a:blip>
+                    <a:srcRect/>
+                    <a:stretch>
+                      <a:fillRect/>
+                    </a:stretch>
+                  </pic:blipFill>
+                  <pic:spPr bwMode="auto">
+                    <a:xfrm>
+                      <a:off x="0" y="0"/>
+                      <a:ext cx="5854700" cy="4394200"/>
+                    </a:xfrm>
+                    <a:prstGeom prst="rect">
+                      <a:avLst/>
+                    </a:prstGeom>
+                    <a:noFill/>
+                    <a:ln>
+                      <a:noFill/>
+                    </a:ln>
+                  </pic:spPr>
+                </pic:pic>
+              </a:graphicData>
+            </a:graphic>
+          </wp:inline>
+        </w:drawing>
+      </w:r>
+    </w:p>
+    <w:p>
+      <w:pPr>
+        <w:pStyle w:val="ListParagraph"/>
+      </w:pPr>
+      <w:r>
+        <w:rPr>
+          <w:noProof/>
+        </w:rPr>
+        <w:lastRenderedPageBreak/>
+        <w:drawing>
+          <wp:inline distT="0" distB="0" distL="0" distR="0" wp14:anchorId="4B63973E" wp14:editId="65A4AEFF">
+            <wp:extent cx="5854700" cy="4394200"/>
+            <wp:effectExtent l="0" t="0" r="12700" b="0"/>
+            <wp:docPr id="11" name="Picture 11" descr="2c_T=100.png"/>
+            <wp:cNvGraphicFramePr>
+              <a:graphicFrameLocks xmlns:a="http://schemas.openxmlformats.org/drawingml/2006/main" noChangeAspect="1"/>
+            </wp:cNvGraphicFramePr>
+            <a:graphic xmlns:a="http://schemas.openxmlformats.org/drawingml/2006/main">
+              <a:graphicData uri="http://schemas.openxmlformats.org/drawingml/2006/picture">
+                <pic:pic xmlns:pic="http://schemas.openxmlformats.org/drawingml/2006/picture">
+                  <pic:nvPicPr>
+                    <pic:cNvPr id="0" name="Picture 11" descr="2c_T=100.png"/>
+                    <pic:cNvPicPr>
+                      <a:picLocks noChangeAspect="1" noChangeArrowheads="1"/>
+                    </pic:cNvPicPr>
+                  </pic:nvPicPr>
+                  <pic:blipFill>
+                    <a:blip r:embed="rId12">
+                      <a:extLst>
+                        <a:ext uri="{28A0092B-C50C-407E-A947-70E740481C1C}">
+                          <a14:useLocalDpi xmlns:a14="http://schemas.microsoft.com/office/drawing/2010/main" val="0"/>
+                        </a:ext>
+                      </a:extLst>
+                    </a:blip>
+                    <a:srcRect/>
+                    <a:stretch>
+                      <a:fillRect/>
+                    </a:stretch>
+                  </pic:blipFill>
+                  <pic:spPr bwMode="auto">
+                    <a:xfrm>
+                      <a:off x="0" y="0"/>
+                      <a:ext cx="5854700" cy="4394200"/>
+                    </a:xfrm>
+                    <a:prstGeom prst="rect">
+                      <a:avLst/>
+                    </a:prstGeom>
+                    <a:noFill/>
+                    <a:ln>
+                      <a:noFill/>
+                    </a:ln>
+                  </pic:spPr>
+                </pic:pic>
+              </a:graphicData>
+            </a:graphic>
+          </wp:inline>
+        </w:drawing>
+      </w:r>
+    </w:p>
+    <w:p>
+      <w:pPr>
+        <w:pStyle w:val="ListParagraph"/>
+      </w:pPr>
+      <w:r>
         <w:t>D.</w:t>
+      </w:r>
+      <w:r>
+        <w:t xml:space="preserve"> Between part B and C, it seems that for C, a lower value of T is better for the algorithm. T = 10 for B and T = 1 for C. A lower T value for part C is better because the modified algorithm allows for the switching of any two parks in the sequence. This means there is a lot more freedom and randomization in possible new routes during each iteration as opposed to the original algorithm in B. This means there is less need for a random switching of routes, which is the factor controlled by T. Larger values of T means a higher probability of switching to a newer, longer route while smaller values means lesser probability. In part C, it is very likely to find a shorter route and then not disrupt it by accidentally switching back to something longer.  </w:t>
       </w:r>
     </w:p>
     <w:p>
@@ -370,9 +1967,493 @@
       <w:pPr>
         <w:pStyle w:val="ListParagraph"/>
       </w:pPr>
+    </w:p>
+    <w:p>
+      <w:pPr>
+        <w:pStyle w:val="ListParagraph"/>
+      </w:pPr>
       <w:r>
         <w:t>B.</w:t>
       </w:r>
+      <w:r>
+        <w:t xml:space="preserve"> See code and video.</w:t>
+      </w:r>
+    </w:p>
+    <w:p>
+      <w:pPr>
+        <w:pStyle w:val="ListParagraph"/>
+      </w:pPr>
+    </w:p>
+    <w:p>
+      <w:pPr>
+        <w:pStyle w:val="ListParagraph"/>
+      </w:pPr>
+      <w:r>
+        <w:t xml:space="preserve">Video link: </w:t>
+      </w:r>
+      <w:hyperlink r:id="rId13" w:history="1">
+        <w:r>
+          <w:rPr>
+            <w:rStyle w:val="Hyperlink"/>
+          </w:rPr>
+          <w:t>https://www.youtube.com/watch?v=s_wuhGQz1Kk&amp;feature=youtu.be&amp;ab_channel=HenryLin</w:t>
+        </w:r>
+      </w:hyperlink>
+    </w:p>
+    <w:p>
+      <w:pPr>
+        <w:pStyle w:val="ListParagraph"/>
+      </w:pPr>
+    </w:p>
+    <w:p>
+      <w:pPr>
+        <w:pStyle w:val="ListParagraph"/>
+      </w:pPr>
+      <w:r>
+        <w:t>If above link does not work, I have also included it in the zip file submitted.</w:t>
+      </w:r>
+    </w:p>
+    <w:p>
+      <w:pPr>
+        <w:pStyle w:val="ListParagraph"/>
+      </w:pPr>
+    </w:p>
+    <w:p>
+      <w:pPr>
+        <w:pStyle w:val="ListParagraph"/>
+      </w:pPr>
+    </w:p>
+    <w:p>
+      <w:pPr>
+        <w:pStyle w:val="ListParagraph"/>
+      </w:pPr>
+      <w:r>
+        <w:t>MCMC = True</w:t>
+      </w:r>
+    </w:p>
+    <w:p>
+      <w:pPr>
+        <w:pStyle w:val="ListParagraph"/>
+      </w:pPr>
+    </w:p>
+    <w:p>
+      <w:pPr>
+        <w:pStyle w:val="ListParagraph"/>
+      </w:pPr>
+    </w:p>
+    <w:p>
+      <w:pPr>
+        <w:pStyle w:val="ListParagraph"/>
+      </w:pPr>
+    </w:p>
+    <w:p>
+      <w:pPr>
+        <w:pStyle w:val="ListParagraph"/>
+      </w:pPr>
+      <w:r>
+        <w:t xml:space="preserve">if MCMC: </w:t>
+      </w:r>
+    </w:p>
+    <w:p>
+      <w:pPr>
+        <w:pStyle w:val="ListParagraph"/>
+      </w:pPr>
+      <w:r>
+        <w:t xml:space="preserve">    max_iterations = 3000</w:t>
+      </w:r>
+    </w:p>
+    <w:p>
+      <w:pPr>
+        <w:pStyle w:val="ListParagraph"/>
+      </w:pPr>
+    </w:p>
+    <w:p>
+      <w:pPr>
+        <w:pStyle w:val="ListParagraph"/>
+      </w:pPr>
+    </w:p>
+    <w:p>
+      <w:pPr>
+        <w:pStyle w:val="ListParagraph"/>
+      </w:pPr>
+      <w:r>
+        <w:t xml:space="preserve">    #MCMC algorithm</w:t>
+      </w:r>
+    </w:p>
+    <w:p>
+      <w:pPr>
+        <w:pStyle w:val="ListParagraph"/>
+      </w:pPr>
+    </w:p>
+    <w:p>
+      <w:pPr>
+        <w:pStyle w:val="ListParagraph"/>
+      </w:pPr>
+      <w:r>
+        <w:t xml:space="preserve">    best_plan = plan</w:t>
+      </w:r>
+    </w:p>
+    <w:p>
+      <w:pPr>
+        <w:pStyle w:val="ListParagraph"/>
+      </w:pPr>
+    </w:p>
+    <w:p>
+      <w:pPr>
+        <w:pStyle w:val="ListParagraph"/>
+      </w:pPr>
+    </w:p>
+    <w:p>
+      <w:pPr>
+        <w:pStyle w:val="ListParagraph"/>
+      </w:pPr>
+      <w:r>
+        <w:t xml:space="preserve">    best_plan = plan</w:t>
+      </w:r>
+    </w:p>
+    <w:p>
+      <w:pPr>
+        <w:pStyle w:val="ListParagraph"/>
+      </w:pPr>
+      <w:r>
+        <w:t xml:space="preserve">    furthest_distance = sim(plan)</w:t>
+      </w:r>
+    </w:p>
+    <w:p>
+      <w:pPr>
+        <w:pStyle w:val="ListParagraph"/>
+      </w:pPr>
+    </w:p>
+    <w:p>
+      <w:pPr>
+        <w:pStyle w:val="ListParagraph"/>
+      </w:pPr>
+      <w:r>
+        <w:t xml:space="preserve">    T = 10</w:t>
+      </w:r>
+    </w:p>
+    <w:p>
+      <w:pPr>
+        <w:pStyle w:val="ListParagraph"/>
+      </w:pPr>
+    </w:p>
+    <w:p>
+      <w:pPr>
+        <w:pStyle w:val="ListParagraph"/>
+      </w:pPr>
+      <w:r>
+        <w:t xml:space="preserve">    replace_number = 4</w:t>
+      </w:r>
+    </w:p>
+    <w:p>
+      <w:pPr>
+        <w:pStyle w:val="ListParagraph"/>
+      </w:pPr>
+      <w:r>
+        <w:t xml:space="preserve">    print_every = 500</w:t>
+      </w:r>
+    </w:p>
+    <w:p>
+      <w:pPr>
+        <w:pStyle w:val="ListParagraph"/>
+      </w:pPr>
+      <w:r>
+        <w:t xml:space="preserve">    number_trials = 50</w:t>
+      </w:r>
+    </w:p>
+    <w:p>
+      <w:pPr>
+        <w:pStyle w:val="ListParagraph"/>
+      </w:pPr>
+      <w:r>
+        <w:t xml:space="preserve">    best_distance = float('-infinity')</w:t>
+      </w:r>
+    </w:p>
+    <w:p>
+      <w:pPr>
+        <w:pStyle w:val="ListParagraph"/>
+      </w:pPr>
+      <w:r>
+        <w:t xml:space="preserve">    best_plan_overall_all_trials = []</w:t>
+      </w:r>
+    </w:p>
+    <w:p>
+      <w:pPr>
+        <w:pStyle w:val="ListParagraph"/>
+      </w:pPr>
+    </w:p>
+    <w:p>
+      <w:pPr>
+        <w:pStyle w:val="ListParagraph"/>
+      </w:pPr>
+      <w:r>
+        <w:t xml:space="preserve">    for g in range(number_trials):</w:t>
+      </w:r>
+    </w:p>
+    <w:p>
+      <w:pPr>
+        <w:pStyle w:val="ListParagraph"/>
+      </w:pPr>
+      <w:r>
+        <w:t xml:space="preserve">        print("Trial: ", g)</w:t>
+      </w:r>
+    </w:p>
+    <w:p>
+      <w:pPr>
+        <w:pStyle w:val="ListParagraph"/>
+      </w:pPr>
+      <w:r>
+        <w:t xml:space="preserve">        for i in range(max_iterations):</w:t>
+      </w:r>
+    </w:p>
+    <w:p>
+      <w:pPr>
+        <w:pStyle w:val="ListParagraph"/>
+      </w:pPr>
+      <w:r>
+        <w:t xml:space="preserve">            #furthest_distance = float('-infinity')</w:t>
+      </w:r>
+    </w:p>
+    <w:p>
+      <w:pPr>
+        <w:pStyle w:val="ListParagraph"/>
+      </w:pPr>
+      <w:r>
+        <w:t xml:space="preserve">            if i % print_every == 0 :</w:t>
+      </w:r>
+    </w:p>
+    <w:p>
+      <w:pPr>
+        <w:pStyle w:val="ListParagraph"/>
+      </w:pPr>
+      <w:r>
+        <w:t xml:space="preserve">                print("Iteration: ", i)</w:t>
+      </w:r>
+    </w:p>
+    <w:p>
+      <w:pPr>
+        <w:pStyle w:val="ListParagraph"/>
+      </w:pPr>
+      <w:r>
+        <w:t xml:space="preserve">            #random_index = random.randint(0, len(plan) - 1)</w:t>
+      </w:r>
+    </w:p>
+    <w:p>
+      <w:pPr>
+        <w:pStyle w:val="ListParagraph"/>
+      </w:pPr>
+      <w:r>
+        <w:t xml:space="preserve">            #random_index_two = random.randint(0, len(plan) - 1)</w:t>
+      </w:r>
+    </w:p>
+    <w:p>
+      <w:pPr>
+        <w:pStyle w:val="ListParagraph"/>
+      </w:pPr>
+      <w:r>
+        <w:t xml:space="preserve">            possible_new_plan = best_plan.copy()</w:t>
+      </w:r>
+    </w:p>
+    <w:p>
+      <w:pPr>
+        <w:pStyle w:val="ListParagraph"/>
+      </w:pPr>
+      <w:r>
+        <w:t xml:space="preserve">            #possible_new_plan[random_index] = random.uniform(-1 , 1)</w:t>
+      </w:r>
+    </w:p>
+    <w:p>
+      <w:pPr>
+        <w:pStyle w:val="ListParagraph"/>
+      </w:pPr>
+      <w:r>
+        <w:t xml:space="preserve">            #possible_new_plan[random_index_two] = random.uniform(-1 , 1)</w:t>
+      </w:r>
+    </w:p>
+    <w:p>
+      <w:pPr>
+        <w:pStyle w:val="ListParagraph"/>
+      </w:pPr>
+      <w:r>
+        <w:t xml:space="preserve">            for i in range(replace_number):</w:t>
+      </w:r>
+    </w:p>
+    <w:p>
+      <w:pPr>
+        <w:pStyle w:val="ListParagraph"/>
+      </w:pPr>
+      <w:r>
+        <w:t xml:space="preserve">                random_index = random.randint(0, len(plan) - 1)</w:t>
+      </w:r>
+    </w:p>
+    <w:p>
+      <w:pPr>
+        <w:pStyle w:val="ListParagraph"/>
+      </w:pPr>
+      <w:r>
+        <w:t xml:space="preserve">                possible_new_plan[random_index] = random.uniform(-1 , 1)</w:t>
+      </w:r>
+    </w:p>
+    <w:p>
+      <w:pPr>
+        <w:pStyle w:val="ListParagraph"/>
+      </w:pPr>
+      <w:r>
+        <w:t xml:space="preserve">            change_distance_traveled = sim(possible_new_plan) - sim(plan)</w:t>
+      </w:r>
+    </w:p>
+    <w:p>
+      <w:pPr>
+        <w:pStyle w:val="ListParagraph"/>
+      </w:pPr>
+      <w:r>
+        <w:t xml:space="preserve">            if change_distance_traveled &lt; 0 or (T &gt; 10 and random.uniform(0, 1) &lt; math.exp( - change_distance_traveled / T)):</w:t>
+      </w:r>
+    </w:p>
+    <w:p>
+      <w:pPr>
+        <w:pStyle w:val="ListParagraph"/>
+      </w:pPr>
+      <w:r>
+        <w:t xml:space="preserve">                plan = possible_new_plan</w:t>
+      </w:r>
+    </w:p>
+    <w:p>
+      <w:pPr>
+        <w:pStyle w:val="ListParagraph"/>
+      </w:pPr>
+      <w:r>
+        <w:t xml:space="preserve">            if sim(possible_new_plan) &gt; furthest_distance:</w:t>
+      </w:r>
+    </w:p>
+    <w:p>
+      <w:pPr>
+        <w:pStyle w:val="ListParagraph"/>
+      </w:pPr>
+      <w:r>
+        <w:lastRenderedPageBreak/>
+        <w:t xml:space="preserve">                best_plan = possible_new_plan</w:t>
+      </w:r>
+    </w:p>
+    <w:p>
+      <w:pPr>
+        <w:pStyle w:val="ListParagraph"/>
+      </w:pPr>
+      <w:r>
+        <w:t xml:space="preserve">                furthest_distance = sim(possible_new_plan)</w:t>
+      </w:r>
+    </w:p>
+    <w:p>
+      <w:pPr>
+        <w:pStyle w:val="ListParagraph"/>
+      </w:pPr>
+      <w:r>
+        <w:t xml:space="preserve">        print(best_plan)</w:t>
+      </w:r>
+    </w:p>
+    <w:p>
+      <w:pPr>
+        <w:pStyle w:val="ListParagraph"/>
+      </w:pPr>
+      <w:r>
+        <w:t xml:space="preserve">        print("This trial's furthest distance: ", furthest_distance)</w:t>
+      </w:r>
+    </w:p>
+    <w:p>
+      <w:pPr>
+        <w:pStyle w:val="ListParagraph"/>
+      </w:pPr>
+      <w:r>
+        <w:t xml:space="preserve">        if furthest_distance &gt; best_distance:</w:t>
+      </w:r>
+    </w:p>
+    <w:p>
+      <w:pPr>
+        <w:pStyle w:val="ListParagraph"/>
+      </w:pPr>
+      <w:r>
+        <w:t xml:space="preserve">            best_distance = furthest_distance</w:t>
+      </w:r>
+    </w:p>
+    <w:p>
+      <w:pPr>
+        <w:pStyle w:val="ListParagraph"/>
+      </w:pPr>
+      <w:r>
+        <w:t xml:space="preserve">            best_plan_overall_all_trials = best_plan</w:t>
+      </w:r>
+    </w:p>
+    <w:p>
+      <w:pPr>
+        <w:pStyle w:val="ListParagraph"/>
+      </w:pPr>
+    </w:p>
+    <w:p>
+      <w:pPr>
+        <w:pStyle w:val="ListParagraph"/>
+      </w:pPr>
+    </w:p>
+    <w:p>
+      <w:pPr>
+        <w:pStyle w:val="ListParagraph"/>
+      </w:pPr>
+    </w:p>
+    <w:p>
+      <w:pPr>
+        <w:pStyle w:val="ListParagraph"/>
+      </w:pPr>
+      <w:r>
+        <w:t xml:space="preserve">    print("Furthest Distance reached over all trials: ", best_distance)</w:t>
+      </w:r>
+    </w:p>
+    <w:p>
+      <w:pPr>
+        <w:pStyle w:val="ListParagraph"/>
+      </w:pPr>
+    </w:p>
+    <w:p>
+      <w:pPr>
+        <w:pStyle w:val="ListParagraph"/>
+      </w:pPr>
+      <w:r>
+        <w:t xml:space="preserve">    data = []</w:t>
+      </w:r>
+    </w:p>
+    <w:p>
+      <w:pPr>
+        <w:pStyle w:val="ListParagraph"/>
+      </w:pPr>
+    </w:p>
+    <w:p>
+      <w:pPr>
+        <w:pStyle w:val="ListParagraph"/>
+      </w:pPr>
+      <w:r>
+        <w:t xml:space="preserve">    sim(best_plan_overall_all_trials)</w:t>
+      </w:r>
+    </w:p>
+    <w:p>
+      <w:pPr>
+        <w:pStyle w:val="ListParagraph"/>
+      </w:pPr>
+    </w:p>
+    <w:p>
+      <w:pPr>
+        <w:pStyle w:val="ListParagraph"/>
+      </w:pPr>
+    </w:p>
+    <w:p>
+      <w:pPr>
+        <w:pStyle w:val="ListParagraph"/>
+      </w:pPr>
+      <w:r>
+        <w:t>print("best plan post MCMC: ", best_plan_overall_all_trials)</w:t>
+      </w:r>
+    </w:p>
+    <w:p>
+      <w:pPr>
+        <w:pStyle w:val="ListParagraph"/>
+      </w:pPr>
     </w:p>
     <w:p>
       <w:pPr>
@@ -381,19 +2462,21 @@
       <w:r>
         <w:t>C.</w:t>
       </w:r>
-    </w:p>
-    <w:p>
-      <w:pPr>
-        <w:pStyle w:val="ListParagraph"/>
-      </w:pPr>
-    </w:p>
-    <w:p>
-      <w:pPr>
-        <w:pStyle w:val="ListParagraph"/>
-        <w:numPr>
-          <w:ilvl w:val="0"/>
-          <w:numId w:val="1"/>
-        </w:numPr>
+      <w:r>
+        <w:t xml:space="preserve"> For our approach we tried two different methods to try and maximize the distance traveled in QWOP. The first approach was a simple gradient descent algorithm that given a random initialization, would try to take steps toward the local minimum using numerical gradients. We found out that while this did lead to an improvement over random numbers, the improvement was not significant enough so this approach was abandoned. Next we attempted an MCMC algorithm, which is what we used to achieve our best result. </w:t>
+      </w:r>
+      <w:r>
+        <w:t>The MCMC algorithm originally reached around ~6 distance with randomly replacing 1 number at a time and 5000 iterations, but we decided to tune the hyperparameters a bit to try and improve results. We found the best results came when we randomly changed 4 numbers at a time. Additionally, we ran it over 50 different random initializations that each performed 3000 iterations of MCMC. We then outputted the best result from all of this. Ultimately, we were able to get a best distance of 9.377 using this method.</w:t>
+      </w:r>
+    </w:p>
+    <w:p>
+      <w:pPr>
+        <w:pStyle w:val="ListParagraph"/>
+      </w:pPr>
+    </w:p>
+    <w:p>
+      <w:pPr>
+        <w:pStyle w:val="ListParagraph"/>
       </w:pPr>
     </w:p>
     <w:sectPr>
@@ -407,8 +2490,8 @@
 </file>
 
 <file path=word/numbering.xml><?xml version="1.0" encoding="utf-8"?>
-<w:numbering xmlns:wpc="http://schemas.microsoft.com/office/word/2010/wordprocessingCanvas" xmlns:mc="http://schemas.openxmlformats.org/markup-compatibility/2006" xmlns:o="urn:schemas-microsoft-com:office:office" xmlns:r="http://schemas.openxmlformats.org/officeDocument/2006/relationships" xmlns:m="http://schemas.openxmlformats.org/officeDocument/2006/math" xmlns:v="urn:schemas-microsoft-com:vml" xmlns:wp14="http://schemas.microsoft.com/office/word/2010/wordprocessingDrawing" xmlns:wp="http://schemas.openxmlformats.org/drawingml/2006/wordprocessingDrawing" xmlns:w10="urn:schemas-microsoft-com:office:word" xmlns:w="http://schemas.openxmlformats.org/wordprocessingml/2006/main" xmlns:w14="http://schemas.microsoft.com/office/word/2010/wordml" xmlns:w15="http://schemas.microsoft.com/office/word/2012/wordml" xmlns:wpg="http://schemas.microsoft.com/office/word/2010/wordprocessingGroup" xmlns:wpi="http://schemas.microsoft.com/office/word/2010/wordprocessingInk" xmlns:wne="http://schemas.microsoft.com/office/word/2006/wordml" xmlns:wps="http://schemas.microsoft.com/office/word/2010/wordprocessingShape" mc:Ignorable="w14 w15 wp14">
-  <w:abstractNum w:abstractNumId="0" w15:restartNumberingAfterBreak="0">
+<w:numbering xmlns:wpc="http://schemas.microsoft.com/office/word/2010/wordprocessingCanvas" xmlns:mo="http://schemas.microsoft.com/office/mac/office/2008/main" xmlns:mc="http://schemas.openxmlformats.org/markup-compatibility/2006" xmlns:mv="urn:schemas-microsoft-com:mac:vml" xmlns:o="urn:schemas-microsoft-com:office:office" xmlns:r="http://schemas.openxmlformats.org/officeDocument/2006/relationships" xmlns:m="http://schemas.openxmlformats.org/officeDocument/2006/math" xmlns:v="urn:schemas-microsoft-com:vml" xmlns:wp14="http://schemas.microsoft.com/office/word/2010/wordprocessingDrawing" xmlns:wp="http://schemas.openxmlformats.org/drawingml/2006/wordprocessingDrawing" xmlns:w10="urn:schemas-microsoft-com:office:word" xmlns:w="http://schemas.openxmlformats.org/wordprocessingml/2006/main" xmlns:w14="http://schemas.microsoft.com/office/word/2010/wordml" xmlns:w15="http://schemas.microsoft.com/office/word/2012/wordml" xmlns:wpg="http://schemas.microsoft.com/office/word/2010/wordprocessingGroup" xmlns:wpi="http://schemas.microsoft.com/office/word/2010/wordprocessingInk" xmlns:wne="http://schemas.microsoft.com/office/word/2006/wordml" xmlns:wps="http://schemas.microsoft.com/office/word/2010/wordprocessingShape" mc:Ignorable="w14 w15 wp14">
+  <w:abstractNum w:abstractNumId="0">
     <w:nsid w:val="5BCF4D7E"/>
     <w:multiLevelType w:val="hybridMultilevel"/>
     <w:tmpl w:val="E35AA996"/>
@@ -516,7 +2599,7 @@
     </w:rPrDefault>
     <w:pPrDefault/>
   </w:docDefaults>
-  <w:latentStyles w:defLockedState="0" w:defUIPriority="99" w:defSemiHidden="0" w:defUnhideWhenUsed="0" w:defQFormat="0" w:count="371">
+  <w:latentStyles w:defLockedState="0" w:defUIPriority="99" w:defSemiHidden="0" w:defUnhideWhenUsed="0" w:defQFormat="0" w:count="382">
     <w:lsdException w:name="Normal" w:uiPriority="0" w:qFormat="1"/>
     <w:lsdException w:name="heading 1" w:uiPriority="9" w:qFormat="1"/>
     <w:lsdException w:name="heading 2" w:semiHidden="1" w:uiPriority="9" w:unhideWhenUsed="1" w:qFormat="1"/>
@@ -622,7 +2705,6 @@
     <w:lsdException w:name="HTML Sample" w:semiHidden="1" w:unhideWhenUsed="1"/>
     <w:lsdException w:name="HTML Typewriter" w:semiHidden="1" w:unhideWhenUsed="1"/>
     <w:lsdException w:name="HTML Variable" w:semiHidden="1" w:unhideWhenUsed="1"/>
-    <w:lsdException w:name="Normal Table" w:semiHidden="1" w:unhideWhenUsed="1"/>
     <w:lsdException w:name="annotation subject" w:semiHidden="1" w:unhideWhenUsed="1"/>
     <w:lsdException w:name="No List" w:semiHidden="1" w:unhideWhenUsed="1"/>
     <w:lsdException w:name="Outline List 1" w:semiHidden="1" w:unhideWhenUsed="1"/>
@@ -668,11 +2750,9 @@
     <w:lsdException w:name="Table Subtle 1" w:semiHidden="1" w:unhideWhenUsed="1"/>
     <w:lsdException w:name="Table Subtle 2" w:semiHidden="1" w:unhideWhenUsed="1"/>
     <w:lsdException w:name="Table Web 1" w:semiHidden="1" w:unhideWhenUsed="1"/>
-    <w:lsdException w:name="Table Web 2" w:semiHidden="1" w:unhideWhenUsed="1"/>
     <w:lsdException w:name="Table Web 3" w:semiHidden="1" w:unhideWhenUsed="1"/>
     <w:lsdException w:name="Balloon Text" w:semiHidden="1" w:unhideWhenUsed="1"/>
     <w:lsdException w:name="Table Grid" w:uiPriority="39"/>
-    <w:lsdException w:name="Table Theme" w:semiHidden="1" w:unhideWhenUsed="1"/>
     <w:lsdException w:name="Placeholder Text" w:semiHidden="1"/>
     <w:lsdException w:name="No Spacing" w:uiPriority="1" w:qFormat="1"/>
     <w:lsdException w:name="Light Shading" w:uiPriority="60"/>
@@ -888,6 +2968,8 @@
     <w:lsdException w:name="List Table 5 Dark Accent 6" w:uiPriority="50"/>
     <w:lsdException w:name="List Table 6 Colorful Accent 6" w:uiPriority="51"/>
     <w:lsdException w:name="List Table 7 Colorful Accent 6" w:uiPriority="52"/>
+    <w:lsdException w:name="Mention" w:semiHidden="1" w:unhideWhenUsed="1"/>
+    <w:lsdException w:name="Smart Hyperlink" w:semiHidden="1" w:unhideWhenUsed="1"/>
   </w:latentStyles>
   <w:style w:type="paragraph" w:default="1" w:styleId="Normal">
     <w:name w:val="Normal"/>
@@ -930,6 +3012,17 @@
       <w:ind w:left="720"/>
       <w:contextualSpacing/>
     </w:pPr>
+  </w:style>
+  <w:style w:type="character" w:styleId="Hyperlink">
+    <w:name w:val="Hyperlink"/>
+    <w:basedOn w:val="DefaultParagraphFont"/>
+    <w:uiPriority w:val="99"/>
+    <w:unhideWhenUsed/>
+    <w:rsid w:val="0095218B"/>
+    <w:rPr>
+      <w:color w:val="0563C1" w:themeColor="hyperlink"/>
+      <w:u w:val="single"/>
+    </w:rPr>
   </w:style>
 </w:styles>
 </file>

--- a/P7/writtenAnswers.docx
+++ b/P7/writtenAnswers.docx
@@ -274,10 +274,15 @@
         <w:t>A.</w:t>
       </w:r>
       <w:r>
-        <w:t xml:space="preserve"> The state space of this Markov Chain is equal to the number of parks we are visiting, which is 30.</w:t>
-      </w:r>
-      <w:r>
-        <w:t xml:space="preserve"> When T = 0, the route will only update when a shorter route is found by randomly switching parks. That means, that any route with distance longer than the randomly initialized one will not be seen.</w:t>
+        <w:t xml:space="preserve"> The state space of this Markov Chain is </w:t>
+      </w:r>
+      <w:r>
+        <w:t xml:space="preserve">equal to the number of unique ways we can list the parks, which is 30!. </w:t>
+      </w:r>
+      <w:bookmarkStart w:id="0" w:name="_GoBack"/>
+      <w:bookmarkEnd w:id="0"/>
+      <w:r>
+        <w:t>When T = 0, the route will only update when a shorter route is found by randomly switching parks. That means, that any route with distance longer than the randomly initialized one will not be seen.</w:t>
       </w:r>
       <w:r>
         <w:t xml:space="preserve"> With T &gt; 0 however, there is always a </w:t>
@@ -1374,8 +1379,6 @@
       <w:pPr>
         <w:ind w:left="720"/>
       </w:pPr>
-      <w:bookmarkStart w:id="0" w:name="_GoBack"/>
-      <w:bookmarkEnd w:id="0"/>
     </w:p>
     <w:p>
       <w:pPr>
@@ -2705,6 +2708,7 @@
     <w:lsdException w:name="HTML Sample" w:semiHidden="1" w:unhideWhenUsed="1"/>
     <w:lsdException w:name="HTML Typewriter" w:semiHidden="1" w:unhideWhenUsed="1"/>
     <w:lsdException w:name="HTML Variable" w:semiHidden="1" w:unhideWhenUsed="1"/>
+    <w:lsdException w:name="Normal Table" w:semiHidden="1" w:unhideWhenUsed="1"/>
     <w:lsdException w:name="annotation subject" w:semiHidden="1" w:unhideWhenUsed="1"/>
     <w:lsdException w:name="No List" w:semiHidden="1" w:unhideWhenUsed="1"/>
     <w:lsdException w:name="Outline List 1" w:semiHidden="1" w:unhideWhenUsed="1"/>
@@ -2750,9 +2754,11 @@
     <w:lsdException w:name="Table Subtle 1" w:semiHidden="1" w:unhideWhenUsed="1"/>
     <w:lsdException w:name="Table Subtle 2" w:semiHidden="1" w:unhideWhenUsed="1"/>
     <w:lsdException w:name="Table Web 1" w:semiHidden="1" w:unhideWhenUsed="1"/>
+    <w:lsdException w:name="Table Web 2" w:semiHidden="1" w:unhideWhenUsed="1"/>
     <w:lsdException w:name="Table Web 3" w:semiHidden="1" w:unhideWhenUsed="1"/>
     <w:lsdException w:name="Balloon Text" w:semiHidden="1" w:unhideWhenUsed="1"/>
     <w:lsdException w:name="Table Grid" w:uiPriority="39"/>
+    <w:lsdException w:name="Table Theme" w:semiHidden="1" w:unhideWhenUsed="1"/>
     <w:lsdException w:name="Placeholder Text" w:semiHidden="1"/>
     <w:lsdException w:name="No Spacing" w:uiPriority="1" w:qFormat="1"/>
     <w:lsdException w:name="Light Shading" w:uiPriority="60"/>
